--- a/lab3/9491_ЛР3_Фамилия.docx
+++ b/lab3/9491_ЛР3_Фамилия.docx
@@ -1,6 +1,6 @@
 
 <file path=word/document.xml><?xml version="1.0" encoding="utf-8"?>
-<w:document xmlns:wpc="http://schemas.microsoft.com/office/word/2010/wordprocessingCanvas" xmlns:cx="http://schemas.microsoft.com/office/drawing/2014/chartex" xmlns:mc="http://schemas.openxmlformats.org/markup-compatibility/2006" xmlns:o="urn:schemas-microsoft-com:office:office" xmlns:r="http://schemas.openxmlformats.org/officeDocument/2006/relationships" xmlns:m="http://schemas.openxmlformats.org/officeDocument/2006/math" xmlns:v="urn:schemas-microsoft-com:vml" xmlns:wp14="http://schemas.microsoft.com/office/word/2010/wordprocessingDrawing" xmlns:wp="http://schemas.openxmlformats.org/drawingml/2006/wordprocessingDrawing" xmlns:w10="urn:schemas-microsoft-com:office:word" xmlns:w="http://schemas.openxmlformats.org/wordprocessingml/2006/main" xmlns:w14="http://schemas.microsoft.com/office/word/2010/wordml" xmlns:w15="http://schemas.microsoft.com/office/word/2012/wordml" xmlns:w16se="http://schemas.microsoft.com/office/word/2015/wordml/symex" xmlns:wpg="http://schemas.microsoft.com/office/word/2010/wordprocessingGroup" xmlns:wpi="http://schemas.microsoft.com/office/word/2010/wordprocessingInk" xmlns:wne="http://schemas.microsoft.com/office/word/2006/wordml" xmlns:wps="http://schemas.microsoft.com/office/word/2010/wordprocessingShape" mc:Ignorable="w14 w15 w16se wp14">
+<w:document xmlns:wpc="http://schemas.microsoft.com/office/word/2010/wordprocessingCanvas" xmlns:cx="http://schemas.microsoft.com/office/drawing/2014/chartex" xmlns:cx1="http://schemas.microsoft.com/office/drawing/2015/9/8/chartex" xmlns:cx2="http://schemas.microsoft.com/office/drawing/2015/10/21/chartex" xmlns:cx3="http://schemas.microsoft.com/office/drawing/2016/5/9/chartex" xmlns:cx4="http://schemas.microsoft.com/office/drawing/2016/5/10/chartex" xmlns:cx5="http://schemas.microsoft.com/office/drawing/2016/5/11/chartex" xmlns:cx6="http://schemas.microsoft.com/office/drawing/2016/5/12/chartex" xmlns:cx7="http://schemas.microsoft.com/office/drawing/2016/5/13/chartex" xmlns:cx8="http://schemas.microsoft.com/office/drawing/2016/5/14/chartex" xmlns:mc="http://schemas.openxmlformats.org/markup-compatibility/2006" xmlns:aink="http://schemas.microsoft.com/office/drawing/2016/ink" xmlns:am3d="http://schemas.microsoft.com/office/drawing/2017/model3d" xmlns:o="urn:schemas-microsoft-com:office:office" xmlns:r="http://schemas.openxmlformats.org/officeDocument/2006/relationships" xmlns:m="http://schemas.openxmlformats.org/officeDocument/2006/math" xmlns:v="urn:schemas-microsoft-com:vml" xmlns:wp14="http://schemas.microsoft.com/office/word/2010/wordprocessingDrawing" xmlns:wp="http://schemas.openxmlformats.org/drawingml/2006/wordprocessingDrawing" xmlns:w10="urn:schemas-microsoft-com:office:word" xmlns:w="http://schemas.openxmlformats.org/wordprocessingml/2006/main" xmlns:w14="http://schemas.microsoft.com/office/word/2010/wordml" xmlns:w15="http://schemas.microsoft.com/office/word/2012/wordml" xmlns:w16cex="http://schemas.microsoft.com/office/word/2018/wordml/cex" xmlns:w16cid="http://schemas.microsoft.com/office/word/2016/wordml/cid" xmlns:w16="http://schemas.microsoft.com/office/word/2018/wordml" xmlns:w16sdtdh="http://schemas.microsoft.com/office/word/2020/wordml/sdtdatahash" xmlns:w16se="http://schemas.microsoft.com/office/word/2015/wordml/symex" xmlns:wpg="http://schemas.microsoft.com/office/word/2010/wordprocessingGroup" xmlns:wpi="http://schemas.microsoft.com/office/word/2010/wordprocessingInk" xmlns:wne="http://schemas.microsoft.com/office/word/2006/wordml" xmlns:wps="http://schemas.microsoft.com/office/word/2010/wordprocessingShape" mc:Ignorable="w14 w15 w16se w16cid w16 w16cex w16sdtdh wp14">
   <w:body>
     <w:p>
       <w:pPr>
@@ -685,11 +685,31 @@
         <w:ind w:firstLine="709"/>
         <w:jc w:val="both"/>
         <w:rPr>
+          <w:bCs/>
+          <w:sz w:val="28"/>
+          <w:szCs w:val="28"/>
+        </w:rPr>
+      </w:pPr>
+    </w:p>
+    <w:p>
+      <w:pPr>
+        <w:spacing w:line="360" w:lineRule="auto"/>
+        <w:ind w:firstLine="709"/>
+        <w:jc w:val="both"/>
+        <w:rPr>
           <w:b/>
           <w:sz w:val="28"/>
           <w:szCs w:val="28"/>
         </w:rPr>
       </w:pPr>
+      <w:r>
+        <w:rPr>
+          <w:b/>
+          <w:sz w:val="28"/>
+          <w:szCs w:val="28"/>
+        </w:rPr>
+        <w:t>Обработка результатов эксперимента.</w:t>
+      </w:r>
     </w:p>
     <w:p>
       <w:pPr>
@@ -697,78 +717,101 @@
         <w:ind w:firstLine="709"/>
         <w:jc w:val="both"/>
         <w:rPr>
-          <w:b/>
-          <w:sz w:val="28"/>
-          <w:szCs w:val="28"/>
-        </w:rPr>
-      </w:pPr>
-      <w:r>
-        <w:rPr>
-          <w:b/>
-          <w:sz w:val="28"/>
-          <w:szCs w:val="28"/>
-        </w:rPr>
-        <w:t>Обработка результатов эксперимента.</w:t>
-      </w:r>
-    </w:p>
-    <w:p>
-      <w:pPr>
-        <w:spacing w:line="360" w:lineRule="auto"/>
-        <w:ind w:firstLine="709"/>
-        <w:rPr>
-          <w:i/>
-          <w:sz w:val="28"/>
-          <w:szCs w:val="28"/>
-          <w:lang w:val="en-US"/>
-        </w:rPr>
-      </w:pPr>
-      <w:r>
-        <w:rPr>
-          <w:i/>
-          <w:sz w:val="28"/>
-          <w:szCs w:val="28"/>
-          <w:lang w:val="en-US"/>
-        </w:rPr>
-        <w:t>Command: PLINE</w:t>
-      </w:r>
-    </w:p>
-    <w:p>
-      <w:pPr>
-        <w:spacing w:line="360" w:lineRule="auto"/>
-        <w:ind w:firstLine="709"/>
-        <w:rPr>
-          <w:i/>
-          <w:sz w:val="28"/>
-          <w:szCs w:val="28"/>
-          <w:lang w:val="en-US"/>
-        </w:rPr>
-      </w:pPr>
-      <w:r>
-        <w:rPr>
-          <w:i/>
-          <w:sz w:val="28"/>
-          <w:szCs w:val="28"/>
-          <w:lang w:val="en-US"/>
-        </w:rPr>
-        <w:t>Specify start point: 80,14.5</w:t>
-      </w:r>
-    </w:p>
-    <w:p>
-      <w:pPr>
-        <w:spacing w:line="360" w:lineRule="auto"/>
-        <w:ind w:firstLine="709"/>
-        <w:rPr>
-          <w:i/>
-          <w:sz w:val="28"/>
-          <w:szCs w:val="28"/>
-          <w:lang w:val="en-US"/>
-        </w:rPr>
-      </w:pPr>
-      <w:r>
-        <w:rPr>
-          <w:i/>
-          <w:sz w:val="28"/>
-          <w:szCs w:val="28"/>
+          <w:bCs/>
+          <w:sz w:val="28"/>
+          <w:szCs w:val="28"/>
+        </w:rPr>
+      </w:pPr>
+    </w:p>
+    <w:p>
+      <w:pPr>
+        <w:spacing w:line="360" w:lineRule="auto"/>
+        <w:ind w:firstLine="709"/>
+        <w:rPr>
+          <w:i/>
+        </w:rPr>
+      </w:pPr>
+      <w:r>
+        <w:rPr>
+          <w:i/>
+          <w:lang w:val="en-US"/>
+        </w:rPr>
+        <w:t>Command</w:t>
+      </w:r>
+      <w:r>
+        <w:rPr>
+          <w:i/>
+        </w:rPr>
+        <w:t xml:space="preserve">: </w:t>
+      </w:r>
+      <w:r>
+        <w:rPr>
+          <w:i/>
+          <w:lang w:val="en-US"/>
+        </w:rPr>
+        <w:t>PLINE</w:t>
+      </w:r>
+    </w:p>
+    <w:p>
+      <w:pPr>
+        <w:spacing w:line="360" w:lineRule="auto"/>
+        <w:ind w:firstLine="709"/>
+        <w:rPr>
+          <w:i/>
+        </w:rPr>
+      </w:pPr>
+      <w:r>
+        <w:rPr>
+          <w:i/>
+          <w:lang w:val="en-US"/>
+        </w:rPr>
+        <w:t>Specify</w:t>
+      </w:r>
+      <w:r>
+        <w:rPr>
+          <w:i/>
+        </w:rPr>
+        <w:t xml:space="preserve"> </w:t>
+      </w:r>
+      <w:r>
+        <w:rPr>
+          <w:i/>
+          <w:lang w:val="en-US"/>
+        </w:rPr>
+        <w:t>start</w:t>
+      </w:r>
+      <w:r>
+        <w:rPr>
+          <w:i/>
+        </w:rPr>
+        <w:t xml:space="preserve"> </w:t>
+      </w:r>
+      <w:r>
+        <w:rPr>
+          <w:i/>
+          <w:lang w:val="en-US"/>
+        </w:rPr>
+        <w:t>point</w:t>
+      </w:r>
+      <w:r>
+        <w:rPr>
+          <w:i/>
+        </w:rPr>
+        <w:t>: 80,14.5</w:t>
+      </w:r>
+    </w:p>
+    <w:p>
+      <w:pPr>
+        <w:spacing w:line="360" w:lineRule="auto"/>
+        <w:ind w:firstLine="709"/>
+        <w:rPr>
+          <w:i/>
+          <w:lang w:val="en-US"/>
+        </w:rPr>
+      </w:pPr>
+      <w:r>
+        <w:rPr>
+          <w:i/>
           <w:lang w:val="en-US"/>
         </w:rPr>
         <w:t>Current line-width is 0.0000</w:t>
@@ -780,983 +823,423 @@
         <w:ind w:firstLine="709"/>
         <w:rPr>
           <w:i/>
-          <w:sz w:val="28"/>
-          <w:szCs w:val="28"/>
-          <w:lang w:val="en-US"/>
-        </w:rPr>
-      </w:pPr>
-      <w:r>
-        <w:rPr>
-          <w:i/>
-          <w:sz w:val="28"/>
-          <w:szCs w:val="28"/>
-          <w:lang w:val="en-US"/>
-        </w:rPr>
-        <w:t>Specify next point or [Arc/</w:t>
-      </w:r>
-      <w:proofErr w:type="spellStart"/>
-      <w:r>
-        <w:rPr>
-          <w:i/>
-          <w:sz w:val="28"/>
-          <w:szCs w:val="28"/>
-          <w:lang w:val="en-US"/>
-        </w:rPr>
-        <w:t>Halfwidth</w:t>
-      </w:r>
-      <w:proofErr w:type="spellEnd"/>
-      <w:r>
-        <w:rPr>
-          <w:i/>
-          <w:sz w:val="28"/>
-          <w:szCs w:val="28"/>
-          <w:lang w:val="en-US"/>
-        </w:rPr>
-        <w:t>/Length/Undo/Width]: 79,13.5</w:t>
-      </w:r>
-    </w:p>
-    <w:p>
-      <w:pPr>
-        <w:spacing w:line="360" w:lineRule="auto"/>
-        <w:ind w:firstLine="709"/>
-        <w:rPr>
-          <w:i/>
-          <w:sz w:val="28"/>
-          <w:szCs w:val="28"/>
-          <w:lang w:val="en-US"/>
-        </w:rPr>
-      </w:pPr>
-      <w:r>
-        <w:rPr>
-          <w:i/>
-          <w:sz w:val="28"/>
-          <w:szCs w:val="28"/>
-          <w:lang w:val="en-US"/>
-        </w:rPr>
-        <w:t>Specify next point or [Arc/Close/</w:t>
-      </w:r>
-      <w:proofErr w:type="spellStart"/>
-      <w:r>
-        <w:rPr>
-          <w:i/>
-          <w:sz w:val="28"/>
-          <w:szCs w:val="28"/>
-          <w:lang w:val="en-US"/>
-        </w:rPr>
-        <w:t>Halfwidth</w:t>
-      </w:r>
-      <w:proofErr w:type="spellEnd"/>
-      <w:r>
-        <w:rPr>
-          <w:i/>
-          <w:sz w:val="28"/>
-          <w:szCs w:val="28"/>
-          <w:lang w:val="en-US"/>
-        </w:rPr>
-        <w:t>/Length/Undo/Width]: 77.5,13.5</w:t>
-      </w:r>
-    </w:p>
-    <w:p>
-      <w:pPr>
-        <w:spacing w:line="360" w:lineRule="auto"/>
-        <w:ind w:firstLine="709"/>
-        <w:rPr>
-          <w:i/>
-          <w:sz w:val="28"/>
-          <w:szCs w:val="28"/>
-          <w:lang w:val="en-US"/>
-        </w:rPr>
-      </w:pPr>
-      <w:r>
-        <w:rPr>
-          <w:i/>
-          <w:sz w:val="28"/>
-          <w:szCs w:val="28"/>
-          <w:lang w:val="en-US"/>
-        </w:rPr>
-        <w:t>Specify next point or [Arc/Close/</w:t>
-      </w:r>
-      <w:proofErr w:type="spellStart"/>
-      <w:r>
-        <w:rPr>
-          <w:i/>
-          <w:sz w:val="28"/>
-          <w:szCs w:val="28"/>
-          <w:lang w:val="en-US"/>
-        </w:rPr>
-        <w:t>Halfwidth</w:t>
-      </w:r>
-      <w:proofErr w:type="spellEnd"/>
-      <w:r>
-        <w:rPr>
-          <w:i/>
-          <w:sz w:val="28"/>
-          <w:szCs w:val="28"/>
-          <w:lang w:val="en-US"/>
-        </w:rPr>
-        <w:t>/Length/Undo/Width]: 76,12</w:t>
-      </w:r>
-    </w:p>
-    <w:p>
-      <w:pPr>
-        <w:spacing w:line="360" w:lineRule="auto"/>
-        <w:ind w:firstLine="709"/>
-        <w:rPr>
-          <w:i/>
-          <w:sz w:val="28"/>
-          <w:szCs w:val="28"/>
-          <w:lang w:val="en-US"/>
-        </w:rPr>
-      </w:pPr>
-      <w:r>
-        <w:rPr>
-          <w:i/>
-          <w:sz w:val="28"/>
-          <w:szCs w:val="28"/>
-          <w:lang w:val="en-US"/>
-        </w:rPr>
-        <w:t>Specify next point or [Arc/Close/</w:t>
-      </w:r>
-      <w:proofErr w:type="spellStart"/>
-      <w:r>
-        <w:rPr>
-          <w:i/>
-          <w:sz w:val="28"/>
-          <w:szCs w:val="28"/>
-          <w:lang w:val="en-US"/>
-        </w:rPr>
-        <w:t>Halfwidth</w:t>
-      </w:r>
-      <w:proofErr w:type="spellEnd"/>
-      <w:r>
-        <w:rPr>
-          <w:i/>
-          <w:sz w:val="28"/>
-          <w:szCs w:val="28"/>
-          <w:lang w:val="en-US"/>
-        </w:rPr>
-        <w:t>/Length/Undo/Width]: 44,12</w:t>
-      </w:r>
-    </w:p>
-    <w:p>
-      <w:pPr>
-        <w:spacing w:line="360" w:lineRule="auto"/>
-        <w:ind w:firstLine="709"/>
-        <w:rPr>
-          <w:i/>
-          <w:sz w:val="28"/>
-          <w:szCs w:val="28"/>
-          <w:lang w:val="en-US"/>
-        </w:rPr>
-      </w:pPr>
-      <w:r>
-        <w:rPr>
-          <w:i/>
-          <w:sz w:val="28"/>
-          <w:szCs w:val="28"/>
-          <w:lang w:val="en-US"/>
-        </w:rPr>
-        <w:t>Specify next point or [Arc/Close/</w:t>
-      </w:r>
-      <w:proofErr w:type="spellStart"/>
-      <w:r>
-        <w:rPr>
-          <w:i/>
-          <w:sz w:val="28"/>
-          <w:szCs w:val="28"/>
-          <w:lang w:val="en-US"/>
-        </w:rPr>
-        <w:t>Halfwidth</w:t>
-      </w:r>
-      <w:proofErr w:type="spellEnd"/>
-      <w:r>
-        <w:rPr>
-          <w:i/>
-          <w:sz w:val="28"/>
-          <w:szCs w:val="28"/>
-          <w:lang w:val="en-US"/>
-        </w:rPr>
-        <w:t>/Length/Undo/Width]: 44,9</w:t>
-      </w:r>
-    </w:p>
-    <w:p>
-      <w:pPr>
-        <w:spacing w:line="360" w:lineRule="auto"/>
-        <w:ind w:firstLine="709"/>
-        <w:rPr>
-          <w:i/>
-          <w:sz w:val="28"/>
-          <w:szCs w:val="28"/>
-          <w:lang w:val="en-US"/>
-        </w:rPr>
-      </w:pPr>
-      <w:r>
-        <w:rPr>
-          <w:i/>
-          <w:sz w:val="28"/>
-          <w:szCs w:val="28"/>
-          <w:lang w:val="en-US"/>
-        </w:rPr>
-        <w:t>Specify next point or [Arc/Close/</w:t>
-      </w:r>
-      <w:proofErr w:type="spellStart"/>
-      <w:r>
-        <w:rPr>
-          <w:i/>
-          <w:sz w:val="28"/>
-          <w:szCs w:val="28"/>
-          <w:lang w:val="en-US"/>
-        </w:rPr>
-        <w:t>Halfwidth</w:t>
-      </w:r>
-      <w:proofErr w:type="spellEnd"/>
-      <w:r>
-        <w:rPr>
-          <w:i/>
-          <w:sz w:val="28"/>
-          <w:szCs w:val="28"/>
-          <w:lang w:val="en-US"/>
-        </w:rPr>
-        <w:t>/Length/Undo/Width]: 0,9</w:t>
-      </w:r>
-    </w:p>
-    <w:p>
-      <w:pPr>
-        <w:spacing w:line="360" w:lineRule="auto"/>
-        <w:ind w:firstLine="709"/>
-        <w:rPr>
-          <w:i/>
-          <w:sz w:val="28"/>
-          <w:szCs w:val="28"/>
-          <w:lang w:val="en-US"/>
-        </w:rPr>
-      </w:pPr>
-      <w:r>
-        <w:rPr>
-          <w:i/>
-          <w:sz w:val="28"/>
-          <w:szCs w:val="28"/>
-          <w:lang w:val="en-US"/>
-        </w:rPr>
-        <w:t>Specify next point or [Arc/Close/</w:t>
-      </w:r>
-      <w:proofErr w:type="spellStart"/>
-      <w:r>
-        <w:rPr>
-          <w:i/>
-          <w:sz w:val="28"/>
-          <w:szCs w:val="28"/>
-          <w:lang w:val="en-US"/>
-        </w:rPr>
-        <w:t>Halfwidth</w:t>
-      </w:r>
-      <w:proofErr w:type="spellEnd"/>
-      <w:r>
-        <w:rPr>
-          <w:i/>
-          <w:sz w:val="28"/>
-          <w:szCs w:val="28"/>
-          <w:lang w:val="en-US"/>
-        </w:rPr>
-        <w:t>/Length/Undo/Width]: 0,12</w:t>
-      </w:r>
-    </w:p>
-    <w:p>
-      <w:pPr>
-        <w:spacing w:line="360" w:lineRule="auto"/>
-        <w:ind w:firstLine="709"/>
-        <w:rPr>
-          <w:i/>
-          <w:sz w:val="28"/>
-          <w:szCs w:val="28"/>
-          <w:lang w:val="en-US"/>
-        </w:rPr>
-      </w:pPr>
-      <w:r>
-        <w:rPr>
-          <w:i/>
-          <w:sz w:val="28"/>
-          <w:szCs w:val="28"/>
-          <w:lang w:val="en-US"/>
-        </w:rPr>
-        <w:t>Specify next point or [Arc/Close/</w:t>
-      </w:r>
-      <w:proofErr w:type="spellStart"/>
-      <w:r>
-        <w:rPr>
-          <w:i/>
-          <w:sz w:val="28"/>
-          <w:szCs w:val="28"/>
-          <w:lang w:val="en-US"/>
-        </w:rPr>
-        <w:t>Halfwidth</w:t>
-      </w:r>
-      <w:proofErr w:type="spellEnd"/>
-      <w:r>
-        <w:rPr>
-          <w:i/>
-          <w:sz w:val="28"/>
-          <w:szCs w:val="28"/>
-          <w:lang w:val="en-US"/>
-        </w:rPr>
-        <w:t>/Length/Undo/Width]: 2,14</w:t>
-      </w:r>
-    </w:p>
-    <w:p>
-      <w:pPr>
-        <w:spacing w:line="360" w:lineRule="auto"/>
-        <w:ind w:firstLine="709"/>
-        <w:rPr>
-          <w:i/>
-          <w:sz w:val="28"/>
-          <w:szCs w:val="28"/>
-          <w:lang w:val="en-US"/>
-        </w:rPr>
-      </w:pPr>
-      <w:r>
-        <w:rPr>
-          <w:i/>
-          <w:sz w:val="28"/>
-          <w:szCs w:val="28"/>
-          <w:lang w:val="en-US"/>
-        </w:rPr>
-        <w:t>Specify next point or [Arc/Close/</w:t>
-      </w:r>
-      <w:proofErr w:type="spellStart"/>
-      <w:r>
-        <w:rPr>
-          <w:i/>
-          <w:sz w:val="28"/>
-          <w:szCs w:val="28"/>
-          <w:lang w:val="en-US"/>
-        </w:rPr>
-        <w:t>Halfwidth</w:t>
-      </w:r>
-      <w:proofErr w:type="spellEnd"/>
-      <w:r>
-        <w:rPr>
-          <w:i/>
-          <w:sz w:val="28"/>
-          <w:szCs w:val="28"/>
-          <w:lang w:val="en-US"/>
-        </w:rPr>
-        <w:t>/Length/Undo/Width]: 10,14</w:t>
-      </w:r>
-    </w:p>
-    <w:p>
-      <w:pPr>
-        <w:spacing w:line="360" w:lineRule="auto"/>
-        <w:ind w:firstLine="709"/>
-        <w:rPr>
-          <w:i/>
-          <w:sz w:val="28"/>
-          <w:szCs w:val="28"/>
-          <w:lang w:val="en-US"/>
-        </w:rPr>
-      </w:pPr>
-      <w:r>
-        <w:rPr>
-          <w:i/>
-          <w:sz w:val="28"/>
-          <w:szCs w:val="28"/>
-          <w:lang w:val="en-US"/>
-        </w:rPr>
-        <w:t>Specify next point or [Arc/Close/</w:t>
-      </w:r>
-      <w:proofErr w:type="spellStart"/>
-      <w:r>
-        <w:rPr>
-          <w:i/>
-          <w:sz w:val="28"/>
-          <w:szCs w:val="28"/>
-          <w:lang w:val="en-US"/>
-        </w:rPr>
-        <w:t>Halfwidth</w:t>
-      </w:r>
-      <w:proofErr w:type="spellEnd"/>
-      <w:r>
-        <w:rPr>
-          <w:i/>
-          <w:sz w:val="28"/>
-          <w:szCs w:val="28"/>
-          <w:lang w:val="en-US"/>
-        </w:rPr>
-        <w:t>/Length/Undo/Width]: 14,18</w:t>
-      </w:r>
-    </w:p>
-    <w:p>
-      <w:pPr>
-        <w:spacing w:line="360" w:lineRule="auto"/>
-        <w:ind w:firstLine="709"/>
-        <w:rPr>
-          <w:i/>
-          <w:sz w:val="28"/>
-          <w:szCs w:val="28"/>
-          <w:lang w:val="en-US"/>
-        </w:rPr>
-      </w:pPr>
-      <w:r>
-        <w:rPr>
-          <w:i/>
-          <w:sz w:val="28"/>
-          <w:szCs w:val="28"/>
-          <w:lang w:val="en-US"/>
-        </w:rPr>
-        <w:t>Specify next point or [Arc/Close/</w:t>
-      </w:r>
-      <w:proofErr w:type="spellStart"/>
-      <w:r>
-        <w:rPr>
-          <w:i/>
-          <w:sz w:val="28"/>
-          <w:szCs w:val="28"/>
-          <w:lang w:val="en-US"/>
-        </w:rPr>
-        <w:t>Halfwidth</w:t>
-      </w:r>
-      <w:proofErr w:type="spellEnd"/>
-      <w:r>
-        <w:rPr>
-          <w:i/>
-          <w:sz w:val="28"/>
-          <w:szCs w:val="28"/>
-          <w:lang w:val="en-US"/>
-        </w:rPr>
-        <w:t>/Length/Undo/Width]: 31,18</w:t>
-      </w:r>
-    </w:p>
-    <w:p>
-      <w:pPr>
-        <w:spacing w:line="360" w:lineRule="auto"/>
-        <w:ind w:firstLine="709"/>
-        <w:rPr>
-          <w:i/>
-          <w:sz w:val="28"/>
-          <w:szCs w:val="28"/>
-          <w:lang w:val="en-US"/>
-        </w:rPr>
-      </w:pPr>
-      <w:r>
-        <w:rPr>
-          <w:i/>
-          <w:sz w:val="28"/>
-          <w:szCs w:val="28"/>
-          <w:lang w:val="en-US"/>
-        </w:rPr>
-        <w:t>Specify next point or [Arc/Close/</w:t>
-      </w:r>
-      <w:proofErr w:type="spellStart"/>
-      <w:r>
-        <w:rPr>
-          <w:i/>
-          <w:sz w:val="28"/>
-          <w:szCs w:val="28"/>
-          <w:lang w:val="en-US"/>
-        </w:rPr>
-        <w:t>Halfwidth</w:t>
-      </w:r>
-      <w:proofErr w:type="spellEnd"/>
-      <w:r>
-        <w:rPr>
-          <w:i/>
-          <w:sz w:val="28"/>
-          <w:szCs w:val="28"/>
-          <w:lang w:val="en-US"/>
-        </w:rPr>
-        <w:t>/Length/Undo/Width]: 35,14</w:t>
-      </w:r>
-    </w:p>
-    <w:p>
-      <w:pPr>
-        <w:spacing w:line="360" w:lineRule="auto"/>
-        <w:ind w:firstLine="709"/>
-        <w:rPr>
-          <w:i/>
-          <w:sz w:val="28"/>
-          <w:szCs w:val="28"/>
-          <w:lang w:val="en-US"/>
-        </w:rPr>
-      </w:pPr>
-      <w:r>
-        <w:rPr>
-          <w:i/>
-          <w:sz w:val="28"/>
-          <w:szCs w:val="28"/>
-          <w:lang w:val="en-US"/>
-        </w:rPr>
-        <w:t>Specify next point or [Arc/Close/</w:t>
-      </w:r>
-      <w:proofErr w:type="spellStart"/>
-      <w:r>
-        <w:rPr>
-          <w:i/>
-          <w:sz w:val="28"/>
-          <w:szCs w:val="28"/>
-          <w:lang w:val="en-US"/>
-        </w:rPr>
-        <w:t>Halfwidth</w:t>
-      </w:r>
-      <w:proofErr w:type="spellEnd"/>
-      <w:r>
-        <w:rPr>
-          <w:i/>
-          <w:sz w:val="28"/>
-          <w:szCs w:val="28"/>
-          <w:lang w:val="en-US"/>
-        </w:rPr>
-        <w:t>/Length/Undo/Width]: 40,14</w:t>
-      </w:r>
-    </w:p>
-    <w:p>
-      <w:pPr>
-        <w:spacing w:line="360" w:lineRule="auto"/>
-        <w:ind w:firstLine="709"/>
-        <w:rPr>
-          <w:i/>
-          <w:sz w:val="28"/>
-          <w:szCs w:val="28"/>
-          <w:lang w:val="en-US"/>
-        </w:rPr>
-      </w:pPr>
-      <w:r>
-        <w:rPr>
-          <w:i/>
-          <w:sz w:val="28"/>
-          <w:szCs w:val="28"/>
-          <w:lang w:val="en-US"/>
-        </w:rPr>
-        <w:t>Specify next point or [Arc/Close/</w:t>
-      </w:r>
-      <w:proofErr w:type="spellStart"/>
-      <w:r>
-        <w:rPr>
-          <w:i/>
-          <w:sz w:val="28"/>
-          <w:szCs w:val="28"/>
-          <w:lang w:val="en-US"/>
-        </w:rPr>
-        <w:t>Halfwidth</w:t>
-      </w:r>
-      <w:proofErr w:type="spellEnd"/>
-      <w:r>
-        <w:rPr>
-          <w:i/>
-          <w:sz w:val="28"/>
-          <w:szCs w:val="28"/>
-          <w:lang w:val="en-US"/>
-        </w:rPr>
-        <w:t>/Length/Undo/Width]: 40,16.5</w:t>
-      </w:r>
-    </w:p>
-    <w:p>
-      <w:pPr>
-        <w:spacing w:line="360" w:lineRule="auto"/>
-        <w:ind w:firstLine="709"/>
-        <w:rPr>
-          <w:i/>
-          <w:sz w:val="28"/>
-          <w:szCs w:val="28"/>
-          <w:lang w:val="en-US"/>
-        </w:rPr>
-      </w:pPr>
-      <w:r>
-        <w:rPr>
-          <w:i/>
-          <w:sz w:val="28"/>
-          <w:szCs w:val="28"/>
-          <w:lang w:val="en-US"/>
-        </w:rPr>
-        <w:t>Specify next point or [Arc/Close/</w:t>
-      </w:r>
-      <w:proofErr w:type="spellStart"/>
-      <w:r>
-        <w:rPr>
-          <w:i/>
-          <w:sz w:val="28"/>
-          <w:szCs w:val="28"/>
-          <w:lang w:val="en-US"/>
-        </w:rPr>
-        <w:t>Halfwidth</w:t>
-      </w:r>
-      <w:proofErr w:type="spellEnd"/>
-      <w:r>
-        <w:rPr>
-          <w:i/>
-          <w:sz w:val="28"/>
-          <w:szCs w:val="28"/>
-          <w:lang w:val="en-US"/>
-        </w:rPr>
-        <w:t>/Length/Undo/Width]: @32&lt;-300</w:t>
-      </w:r>
-    </w:p>
-    <w:p>
-      <w:pPr>
-        <w:spacing w:line="360" w:lineRule="auto"/>
-        <w:ind w:firstLine="709"/>
-        <w:rPr>
-          <w:i/>
-          <w:sz w:val="28"/>
-          <w:szCs w:val="28"/>
-          <w:lang w:val="en-US"/>
-        </w:rPr>
-      </w:pPr>
-      <w:r>
-        <w:rPr>
-          <w:i/>
-          <w:sz w:val="28"/>
-          <w:szCs w:val="28"/>
-          <w:lang w:val="en-US"/>
-        </w:rPr>
-        <w:t>Specify next point or [Arc/Close/</w:t>
-      </w:r>
-      <w:proofErr w:type="spellStart"/>
-      <w:r>
-        <w:rPr>
-          <w:i/>
-          <w:sz w:val="28"/>
-          <w:szCs w:val="28"/>
-          <w:lang w:val="en-US"/>
-        </w:rPr>
-        <w:t>Halfwidth</w:t>
-      </w:r>
-      <w:proofErr w:type="spellEnd"/>
-      <w:r>
-        <w:rPr>
-          <w:i/>
-          <w:sz w:val="28"/>
-          <w:szCs w:val="28"/>
-          <w:lang w:val="en-US"/>
-        </w:rPr>
-        <w:t>/Length/Undo/Width]: 56,14</w:t>
-      </w:r>
-    </w:p>
-    <w:p>
-      <w:pPr>
-        <w:spacing w:line="360" w:lineRule="auto"/>
-        <w:ind w:firstLine="709"/>
-        <w:rPr>
-          <w:i/>
-          <w:sz w:val="28"/>
-          <w:szCs w:val="28"/>
-          <w:lang w:val="en-US"/>
-        </w:rPr>
-      </w:pPr>
-      <w:r>
-        <w:rPr>
-          <w:i/>
-          <w:sz w:val="28"/>
-          <w:szCs w:val="28"/>
-          <w:lang w:val="en-US"/>
-        </w:rPr>
-        <w:t>Specify next point or [Arc/Close/</w:t>
-      </w:r>
-      <w:proofErr w:type="spellStart"/>
-      <w:r>
-        <w:rPr>
-          <w:i/>
-          <w:sz w:val="28"/>
-          <w:szCs w:val="28"/>
-          <w:lang w:val="en-US"/>
-        </w:rPr>
-        <w:t>Halfwidth</w:t>
-      </w:r>
-      <w:proofErr w:type="spellEnd"/>
-      <w:r>
-        <w:rPr>
-          <w:i/>
-          <w:sz w:val="28"/>
-          <w:szCs w:val="28"/>
-          <w:lang w:val="en-US"/>
-        </w:rPr>
-        <w:t>/Length/Undo/Width]: 61,14</w:t>
-      </w:r>
-    </w:p>
-    <w:p>
-      <w:pPr>
-        <w:spacing w:line="360" w:lineRule="auto"/>
-        <w:ind w:firstLine="709"/>
-        <w:rPr>
-          <w:i/>
-          <w:sz w:val="28"/>
-          <w:szCs w:val="28"/>
-          <w:lang w:val="en-US"/>
-        </w:rPr>
-      </w:pPr>
-      <w:r>
-        <w:rPr>
-          <w:i/>
-          <w:sz w:val="28"/>
-          <w:szCs w:val="28"/>
-          <w:lang w:val="en-US"/>
-        </w:rPr>
-        <w:t>Specify next point or [Arc/Close/</w:t>
-      </w:r>
-      <w:proofErr w:type="spellStart"/>
-      <w:r>
-        <w:rPr>
-          <w:i/>
-          <w:sz w:val="28"/>
-          <w:szCs w:val="28"/>
-          <w:lang w:val="en-US"/>
-        </w:rPr>
-        <w:t>Halfwidth</w:t>
-      </w:r>
-      <w:proofErr w:type="spellEnd"/>
-      <w:r>
-        <w:rPr>
-          <w:i/>
-          <w:sz w:val="28"/>
-          <w:szCs w:val="28"/>
-          <w:lang w:val="en-US"/>
-        </w:rPr>
-        <w:t>/Length/Undo/Width]: 65,18</w:t>
-      </w:r>
-    </w:p>
-    <w:p>
-      <w:pPr>
-        <w:spacing w:line="360" w:lineRule="auto"/>
-        <w:ind w:firstLine="709"/>
-        <w:rPr>
-          <w:i/>
-          <w:sz w:val="28"/>
-          <w:szCs w:val="28"/>
-          <w:lang w:val="en-US"/>
-        </w:rPr>
-      </w:pPr>
-      <w:r>
-        <w:rPr>
-          <w:i/>
-          <w:sz w:val="28"/>
-          <w:szCs w:val="28"/>
-          <w:lang w:val="en-US"/>
-        </w:rPr>
-        <w:t>Specify next point or [Arc/Close/</w:t>
-      </w:r>
-      <w:proofErr w:type="spellStart"/>
-      <w:r>
-        <w:rPr>
-          <w:i/>
-          <w:sz w:val="28"/>
-          <w:szCs w:val="28"/>
-          <w:lang w:val="en-US"/>
-        </w:rPr>
-        <w:t>Halfwidth</w:t>
-      </w:r>
-      <w:proofErr w:type="spellEnd"/>
-      <w:r>
-        <w:rPr>
-          <w:i/>
-          <w:sz w:val="28"/>
-          <w:szCs w:val="28"/>
-          <w:lang w:val="en-US"/>
-        </w:rPr>
-        <w:t>/Length/Undo/Width]: 76,18</w:t>
-      </w:r>
-    </w:p>
-    <w:p>
-      <w:pPr>
-        <w:spacing w:line="360" w:lineRule="auto"/>
-        <w:ind w:firstLine="709"/>
-        <w:rPr>
-          <w:i/>
-          <w:sz w:val="28"/>
-          <w:szCs w:val="28"/>
-          <w:lang w:val="en-US"/>
-        </w:rPr>
-      </w:pPr>
-      <w:r>
-        <w:rPr>
-          <w:i/>
-          <w:sz w:val="28"/>
-          <w:szCs w:val="28"/>
-          <w:lang w:val="en-US"/>
-        </w:rPr>
-        <w:t>Specify next point or [Arc/Close/</w:t>
-      </w:r>
-      <w:proofErr w:type="spellStart"/>
-      <w:r>
-        <w:rPr>
-          <w:i/>
-          <w:sz w:val="28"/>
-          <w:szCs w:val="28"/>
-          <w:lang w:val="en-US"/>
-        </w:rPr>
-        <w:t>Halfwidth</w:t>
-      </w:r>
-      <w:proofErr w:type="spellEnd"/>
-      <w:r>
-        <w:rPr>
-          <w:i/>
-          <w:sz w:val="28"/>
-          <w:szCs w:val="28"/>
-          <w:lang w:val="en-US"/>
-        </w:rPr>
-        <w:t>/Length/Undo/Width]: 79,15</w:t>
-      </w:r>
-    </w:p>
-    <w:p>
-      <w:pPr>
-        <w:spacing w:line="360" w:lineRule="auto"/>
-        <w:ind w:firstLine="709"/>
-        <w:rPr>
-          <w:i/>
-          <w:sz w:val="28"/>
-          <w:szCs w:val="28"/>
-          <w:lang w:val="en-US"/>
-        </w:rPr>
-      </w:pPr>
-      <w:r>
-        <w:rPr>
-          <w:i/>
-          <w:sz w:val="28"/>
-          <w:szCs w:val="28"/>
-          <w:lang w:val="en-US"/>
-        </w:rPr>
-        <w:t>Specify next point or [Arc/Close/</w:t>
-      </w:r>
-      <w:proofErr w:type="spellStart"/>
-      <w:r>
-        <w:rPr>
-          <w:i/>
-          <w:sz w:val="28"/>
-          <w:szCs w:val="28"/>
-          <w:lang w:val="en-US"/>
-        </w:rPr>
-        <w:t>Halfwidth</w:t>
-      </w:r>
-      <w:proofErr w:type="spellEnd"/>
-      <w:r>
-        <w:rPr>
-          <w:i/>
-          <w:sz w:val="28"/>
-          <w:szCs w:val="28"/>
-          <w:lang w:val="en-US"/>
-        </w:rPr>
-        <w:t>/Length/Undo/Width]: 80,15</w:t>
-      </w:r>
-    </w:p>
-    <w:p>
-      <w:pPr>
-        <w:spacing w:line="360" w:lineRule="auto"/>
-        <w:ind w:firstLine="709"/>
-        <w:rPr>
-          <w:i/>
-          <w:sz w:val="28"/>
-          <w:szCs w:val="28"/>
-          <w:lang w:val="en-US"/>
-        </w:rPr>
-      </w:pPr>
-      <w:r>
-        <w:rPr>
-          <w:i/>
-          <w:sz w:val="28"/>
-          <w:szCs w:val="28"/>
+          <w:lang w:val="en-US"/>
+        </w:rPr>
+      </w:pPr>
+      <w:r>
+        <w:rPr>
+          <w:i/>
+          <w:lang w:val="en-US"/>
+        </w:rPr>
+        <w:t>Specify next point or [Arc/Halfwidth/Length/Undo/Width]: 79,13.5</w:t>
+      </w:r>
+    </w:p>
+    <w:p>
+      <w:pPr>
+        <w:spacing w:line="360" w:lineRule="auto"/>
+        <w:ind w:firstLine="709"/>
+        <w:rPr>
+          <w:i/>
+          <w:lang w:val="en-US"/>
+        </w:rPr>
+      </w:pPr>
+      <w:r>
+        <w:rPr>
+          <w:i/>
+          <w:lang w:val="en-US"/>
+        </w:rPr>
+        <w:t>Specify next point or [Arc/Close/Halfwidth/Length/Undo/Width]: 77.5,13.5</w:t>
+      </w:r>
+    </w:p>
+    <w:p>
+      <w:pPr>
+        <w:spacing w:line="360" w:lineRule="auto"/>
+        <w:ind w:firstLine="709"/>
+        <w:rPr>
+          <w:i/>
+          <w:lang w:val="en-US"/>
+        </w:rPr>
+      </w:pPr>
+      <w:r>
+        <w:rPr>
+          <w:i/>
+          <w:lang w:val="en-US"/>
+        </w:rPr>
+        <w:t>Specify next point or [Arc/Close/Halfwidth/Length/Undo/Width]: 76,12</w:t>
+      </w:r>
+    </w:p>
+    <w:p>
+      <w:pPr>
+        <w:spacing w:line="360" w:lineRule="auto"/>
+        <w:ind w:firstLine="709"/>
+        <w:rPr>
+          <w:i/>
+          <w:lang w:val="en-US"/>
+        </w:rPr>
+      </w:pPr>
+      <w:r>
+        <w:rPr>
+          <w:i/>
+          <w:lang w:val="en-US"/>
+        </w:rPr>
+        <w:t>Specify next point or [Arc/Close/Halfwidth/Length/Undo/Width]: 44,12</w:t>
+      </w:r>
+    </w:p>
+    <w:p>
+      <w:pPr>
+        <w:spacing w:line="360" w:lineRule="auto"/>
+        <w:ind w:firstLine="709"/>
+        <w:rPr>
+          <w:i/>
+          <w:lang w:val="en-US"/>
+        </w:rPr>
+      </w:pPr>
+      <w:r>
+        <w:rPr>
+          <w:i/>
+          <w:lang w:val="en-US"/>
+        </w:rPr>
+        <w:t>Specify next point or [Arc/Close/Halfwidth/Length/Undo/Width]: 44,9</w:t>
+      </w:r>
+    </w:p>
+    <w:p>
+      <w:pPr>
+        <w:spacing w:line="360" w:lineRule="auto"/>
+        <w:ind w:firstLine="709"/>
+        <w:rPr>
+          <w:i/>
+          <w:lang w:val="en-US"/>
+        </w:rPr>
+      </w:pPr>
+      <w:r>
+        <w:rPr>
+          <w:i/>
+          <w:lang w:val="en-US"/>
+        </w:rPr>
+        <w:t>Specify next point or [Arc/Close/Halfwidth/Length/Undo/Width]: 0,9</w:t>
+      </w:r>
+    </w:p>
+    <w:p>
+      <w:pPr>
+        <w:spacing w:line="360" w:lineRule="auto"/>
+        <w:ind w:firstLine="709"/>
+        <w:rPr>
+          <w:i/>
+          <w:lang w:val="en-US"/>
+        </w:rPr>
+      </w:pPr>
+      <w:r>
+        <w:rPr>
+          <w:i/>
+          <w:lang w:val="en-US"/>
+        </w:rPr>
+        <w:t>Specify next point or [Arc/Close/Halfwidth/Length/Undo/Width]: 0,12</w:t>
+      </w:r>
+    </w:p>
+    <w:p>
+      <w:pPr>
+        <w:spacing w:line="360" w:lineRule="auto"/>
+        <w:ind w:firstLine="709"/>
+        <w:rPr>
+          <w:i/>
+          <w:lang w:val="en-US"/>
+        </w:rPr>
+      </w:pPr>
+      <w:r>
+        <w:rPr>
+          <w:i/>
+          <w:lang w:val="en-US"/>
+        </w:rPr>
+        <w:t>Specify next point or [Arc/Close/Halfwidth/Length/Undo/Width]: 2,14</w:t>
+      </w:r>
+    </w:p>
+    <w:p>
+      <w:pPr>
+        <w:spacing w:line="360" w:lineRule="auto"/>
+        <w:ind w:firstLine="709"/>
+        <w:rPr>
+          <w:i/>
+          <w:lang w:val="en-US"/>
+        </w:rPr>
+      </w:pPr>
+      <w:r>
+        <w:rPr>
+          <w:i/>
+          <w:lang w:val="en-US"/>
+        </w:rPr>
+        <w:t>Specify next point or [Arc/Close/Halfwidth/Length/Undo/Width]: 10,14</w:t>
+      </w:r>
+    </w:p>
+    <w:p>
+      <w:pPr>
+        <w:spacing w:line="360" w:lineRule="auto"/>
+        <w:ind w:firstLine="709"/>
+        <w:rPr>
+          <w:i/>
+          <w:lang w:val="en-US"/>
+        </w:rPr>
+      </w:pPr>
+      <w:r>
+        <w:rPr>
+          <w:i/>
+          <w:lang w:val="en-US"/>
+        </w:rPr>
+        <w:t>Specify next point or [Arc/Close/Halfwidth/Length/Undo/Width]: 14,18</w:t>
+      </w:r>
+    </w:p>
+    <w:p>
+      <w:pPr>
+        <w:spacing w:line="360" w:lineRule="auto"/>
+        <w:ind w:firstLine="709"/>
+        <w:rPr>
+          <w:i/>
+          <w:lang w:val="en-US"/>
+        </w:rPr>
+      </w:pPr>
+      <w:r>
+        <w:rPr>
+          <w:i/>
+          <w:lang w:val="en-US"/>
+        </w:rPr>
+        <w:t>Specify next point or [Arc/Close/Halfwidth/Length/Undo/Width]: 31,18</w:t>
+      </w:r>
+    </w:p>
+    <w:p>
+      <w:pPr>
+        <w:spacing w:line="360" w:lineRule="auto"/>
+        <w:ind w:firstLine="709"/>
+        <w:rPr>
+          <w:i/>
+          <w:lang w:val="en-US"/>
+        </w:rPr>
+      </w:pPr>
+      <w:r>
+        <w:rPr>
+          <w:i/>
+          <w:lang w:val="en-US"/>
+        </w:rPr>
+        <w:t>Specify next point or [Arc/Close/Halfwidth/Length/Undo/Width]: 35,14</w:t>
+      </w:r>
+    </w:p>
+    <w:p>
+      <w:pPr>
+        <w:spacing w:line="360" w:lineRule="auto"/>
+        <w:ind w:firstLine="709"/>
+        <w:rPr>
+          <w:i/>
+          <w:lang w:val="en-US"/>
+        </w:rPr>
+      </w:pPr>
+      <w:r>
+        <w:rPr>
+          <w:i/>
+          <w:lang w:val="en-US"/>
+        </w:rPr>
+        <w:t>Specify next point or [Arc/Close/Halfwidth/Length/Undo/Width]: 40,14</w:t>
+      </w:r>
+    </w:p>
+    <w:p>
+      <w:pPr>
+        <w:spacing w:line="360" w:lineRule="auto"/>
+        <w:ind w:firstLine="709"/>
+        <w:rPr>
+          <w:i/>
+          <w:lang w:val="en-US"/>
+        </w:rPr>
+      </w:pPr>
+      <w:r>
+        <w:rPr>
+          <w:i/>
+          <w:lang w:val="en-US"/>
+        </w:rPr>
+        <w:t>Specify next point or [Arc/Close/Halfwidth/Length/Undo/Width]: 40,16.5</w:t>
+      </w:r>
+    </w:p>
+    <w:p>
+      <w:pPr>
+        <w:spacing w:line="360" w:lineRule="auto"/>
+        <w:ind w:firstLine="709"/>
+        <w:rPr>
+          <w:i/>
+          <w:lang w:val="en-US"/>
+        </w:rPr>
+      </w:pPr>
+      <w:r>
+        <w:rPr>
+          <w:i/>
+          <w:lang w:val="en-US"/>
+        </w:rPr>
+        <w:t>Specify next point or [Arc/Close/Halfwidth/Length/Undo/Width]: @32&lt;-300</w:t>
+      </w:r>
+    </w:p>
+    <w:p>
+      <w:pPr>
+        <w:spacing w:line="360" w:lineRule="auto"/>
+        <w:ind w:firstLine="709"/>
+        <w:rPr>
+          <w:i/>
+          <w:lang w:val="en-US"/>
+        </w:rPr>
+      </w:pPr>
+      <w:r>
+        <w:rPr>
+          <w:i/>
+          <w:lang w:val="en-US"/>
+        </w:rPr>
+        <w:t>Specify next point or [Arc/Close/Halfwidth/Length/Undo/Width]: 56,14</w:t>
+      </w:r>
+    </w:p>
+    <w:p>
+      <w:pPr>
+        <w:spacing w:line="360" w:lineRule="auto"/>
+        <w:ind w:firstLine="709"/>
+        <w:rPr>
+          <w:i/>
+          <w:lang w:val="en-US"/>
+        </w:rPr>
+      </w:pPr>
+      <w:r>
+        <w:rPr>
+          <w:i/>
+          <w:lang w:val="en-US"/>
+        </w:rPr>
+        <w:t>Specify next point or [Arc/Close/Halfwidth/Length/Undo/Width]: 61,14</w:t>
+      </w:r>
+    </w:p>
+    <w:p>
+      <w:pPr>
+        <w:spacing w:line="360" w:lineRule="auto"/>
+        <w:ind w:firstLine="709"/>
+        <w:rPr>
+          <w:i/>
+          <w:lang w:val="en-US"/>
+        </w:rPr>
+      </w:pPr>
+      <w:r>
+        <w:rPr>
+          <w:i/>
+          <w:lang w:val="en-US"/>
+        </w:rPr>
+        <w:t>Specify next point or [Arc/Close/Halfwidth/Length/Undo/Width]: 65,18</w:t>
+      </w:r>
+    </w:p>
+    <w:p>
+      <w:pPr>
+        <w:spacing w:line="360" w:lineRule="auto"/>
+        <w:ind w:firstLine="709"/>
+        <w:rPr>
+          <w:i/>
+          <w:lang w:val="en-US"/>
+        </w:rPr>
+      </w:pPr>
+      <w:r>
+        <w:rPr>
+          <w:i/>
+          <w:lang w:val="en-US"/>
+        </w:rPr>
+        <w:t>Specify next point or [Arc/Close/Halfwidth/Length/Undo/Width]: 76,18</w:t>
+      </w:r>
+    </w:p>
+    <w:p>
+      <w:pPr>
+        <w:spacing w:line="360" w:lineRule="auto"/>
+        <w:ind w:firstLine="709"/>
+        <w:rPr>
+          <w:i/>
+          <w:lang w:val="en-US"/>
+        </w:rPr>
+      </w:pPr>
+      <w:r>
+        <w:rPr>
+          <w:i/>
+          <w:lang w:val="en-US"/>
+        </w:rPr>
+        <w:t>Specify next point or [Arc/Close/Halfwidth/Length/Undo/Width]: 79,15</w:t>
+      </w:r>
+    </w:p>
+    <w:p>
+      <w:pPr>
+        <w:spacing w:line="360" w:lineRule="auto"/>
+        <w:ind w:firstLine="709"/>
+        <w:rPr>
+          <w:i/>
+          <w:lang w:val="en-US"/>
+        </w:rPr>
+      </w:pPr>
+      <w:r>
+        <w:rPr>
+          <w:i/>
+          <w:lang w:val="en-US"/>
+        </w:rPr>
+        <w:t>Specify next point or [Arc/Close/Halfwidth/Length/Undo/Width]: 80,15</w:t>
+      </w:r>
+    </w:p>
+    <w:p>
+      <w:pPr>
+        <w:spacing w:line="360" w:lineRule="auto"/>
+        <w:ind w:firstLine="709"/>
+        <w:rPr>
+          <w:i/>
+          <w:lang w:val="en-US"/>
+        </w:rPr>
+      </w:pPr>
+      <w:r>
+        <w:rPr>
+          <w:i/>
+          <w:lang w:val="en-US"/>
+        </w:rPr>
+        <w:t>Specify next point or [Arc/Close/Halfwidth/Length/Undo/Width]: 80,14.5</w:t>
+      </w:r>
+    </w:p>
+    <w:p>
+      <w:pPr>
+        <w:spacing w:line="360" w:lineRule="auto"/>
+        <w:ind w:firstLine="709"/>
+        <w:rPr>
+          <w:i/>
+          <w:lang w:val="en-US"/>
+        </w:rPr>
+      </w:pPr>
+      <w:r>
+        <w:rPr>
+          <w:i/>
+          <w:lang w:val="en-US"/>
+        </w:rPr>
+        <w:t>Specify next point or [Arc/Close/Halfwidth/Length/Undo/Width]: C</w:t>
+      </w:r>
+    </w:p>
+    <w:p>
+      <w:pPr>
+        <w:spacing w:line="360" w:lineRule="auto"/>
+        <w:ind w:firstLine="709"/>
+        <w:rPr>
+          <w:i/>
+          <w:lang w:val="en-US"/>
+        </w:rPr>
+      </w:pPr>
+      <w:r>
+        <w:rPr>
+          <w:i/>
+          <w:lang w:val="en-US"/>
+        </w:rPr>
+        <w:t>Command: REGION</w:t>
+      </w:r>
+    </w:p>
+    <w:p>
+      <w:pPr>
+        <w:spacing w:line="360" w:lineRule="auto"/>
+        <w:ind w:firstLine="709"/>
+        <w:rPr>
+          <w:i/>
+          <w:lang w:val="en-US"/>
+        </w:rPr>
+      </w:pPr>
+      <w:r>
+        <w:rPr>
+          <w:i/>
           <w:lang w:val="en-US"/>
         </w:rPr>
         <w:lastRenderedPageBreak/>
-        <w:t>Specify next point or [Arc/Close/</w:t>
-      </w:r>
-      <w:proofErr w:type="spellStart"/>
-      <w:r>
-        <w:rPr>
-          <w:i/>
-          <w:sz w:val="28"/>
-          <w:szCs w:val="28"/>
-          <w:lang w:val="en-US"/>
-        </w:rPr>
-        <w:t>Halfwidth</w:t>
-      </w:r>
-      <w:proofErr w:type="spellEnd"/>
-      <w:r>
-        <w:rPr>
-          <w:i/>
-          <w:sz w:val="28"/>
-          <w:szCs w:val="28"/>
-          <w:lang w:val="en-US"/>
-        </w:rPr>
-        <w:t>/Length/Undo/Width]: 80,14.5</w:t>
-      </w:r>
-    </w:p>
-    <w:p>
-      <w:pPr>
-        <w:spacing w:line="360" w:lineRule="auto"/>
-        <w:ind w:firstLine="709"/>
-        <w:rPr>
-          <w:i/>
-          <w:sz w:val="28"/>
-          <w:szCs w:val="28"/>
-          <w:lang w:val="en-US"/>
-        </w:rPr>
-      </w:pPr>
-      <w:r>
-        <w:rPr>
-          <w:i/>
-          <w:sz w:val="28"/>
-          <w:szCs w:val="28"/>
-          <w:lang w:val="en-US"/>
-        </w:rPr>
-        <w:t>Specify next point or [Arc/Close/</w:t>
-      </w:r>
-      <w:proofErr w:type="spellStart"/>
-      <w:r>
-        <w:rPr>
-          <w:i/>
-          <w:sz w:val="28"/>
-          <w:szCs w:val="28"/>
-          <w:lang w:val="en-US"/>
-        </w:rPr>
-        <w:t>Halfwidth</w:t>
-      </w:r>
-      <w:proofErr w:type="spellEnd"/>
-      <w:r>
-        <w:rPr>
-          <w:i/>
-          <w:sz w:val="28"/>
-          <w:szCs w:val="28"/>
-          <w:lang w:val="en-US"/>
-        </w:rPr>
-        <w:t>/Length/Undo/Width]: C</w:t>
-      </w:r>
-    </w:p>
-    <w:p>
-      <w:pPr>
-        <w:spacing w:line="360" w:lineRule="auto"/>
-        <w:ind w:firstLine="709"/>
-        <w:rPr>
-          <w:i/>
-          <w:sz w:val="28"/>
-          <w:szCs w:val="28"/>
-          <w:lang w:val="en-US"/>
-        </w:rPr>
-      </w:pPr>
-      <w:r>
-        <w:rPr>
-          <w:i/>
-          <w:sz w:val="28"/>
-          <w:szCs w:val="28"/>
-          <w:lang w:val="en-US"/>
-        </w:rPr>
-        <w:t>Command: REGION</w:t>
-      </w:r>
-    </w:p>
-    <w:p>
-      <w:pPr>
-        <w:spacing w:line="360" w:lineRule="auto"/>
-        <w:ind w:firstLine="709"/>
-        <w:rPr>
-          <w:i/>
-          <w:sz w:val="28"/>
-          <w:szCs w:val="28"/>
-          <w:lang w:val="en-US"/>
-        </w:rPr>
-      </w:pPr>
-      <w:r>
-        <w:rPr>
-          <w:i/>
-          <w:sz w:val="28"/>
-          <w:szCs w:val="28"/>
-          <w:lang w:val="en-US"/>
-        </w:rPr>
         <w:t>Select objects: 1 found</w:t>
       </w:r>
     </w:p>
@@ -1766,16 +1249,12 @@
         <w:ind w:firstLine="709"/>
         <w:rPr>
           <w:i/>
-          <w:sz w:val="28"/>
-          <w:szCs w:val="28"/>
-          <w:lang w:val="en-US"/>
-        </w:rPr>
-      </w:pPr>
-      <w:r>
-        <w:rPr>
-          <w:i/>
-          <w:sz w:val="28"/>
-          <w:szCs w:val="28"/>
+          <w:lang w:val="en-US"/>
+        </w:rPr>
+      </w:pPr>
+      <w:r>
+        <w:rPr>
+          <w:i/>
           <w:lang w:val="en-US"/>
         </w:rPr>
         <w:t>Select objects:</w:t>
@@ -1787,23 +1266,17 @@
         <w:ind w:firstLine="709"/>
         <w:rPr>
           <w:i/>
-          <w:sz w:val="28"/>
-          <w:szCs w:val="28"/>
-        </w:rPr>
-      </w:pPr>
-      <w:r>
-        <w:rPr>
-          <w:i/>
-          <w:sz w:val="28"/>
-          <w:szCs w:val="28"/>
+        </w:rPr>
+      </w:pPr>
+      <w:r>
+        <w:rPr>
+          <w:i/>
         </w:rPr>
         <w:t xml:space="preserve">1 </w:t>
       </w:r>
       <w:r>
         <w:rPr>
           <w:i/>
-          <w:sz w:val="28"/>
-          <w:szCs w:val="28"/>
           <w:lang w:val="en-US"/>
         </w:rPr>
         <w:t>loop</w:t>
@@ -1811,16 +1284,12 @@
       <w:r>
         <w:rPr>
           <w:i/>
-          <w:sz w:val="28"/>
-          <w:szCs w:val="28"/>
         </w:rPr>
         <w:t xml:space="preserve"> </w:t>
       </w:r>
       <w:r>
         <w:rPr>
           <w:i/>
-          <w:sz w:val="28"/>
-          <w:szCs w:val="28"/>
           <w:lang w:val="en-US"/>
         </w:rPr>
         <w:t>extracted</w:t>
@@ -1828,8 +1297,6 @@
       <w:r>
         <w:rPr>
           <w:i/>
-          <w:sz w:val="28"/>
-          <w:szCs w:val="28"/>
         </w:rPr>
         <w:t>.</w:t>
       </w:r>
@@ -1840,23 +1307,17 @@
         <w:ind w:firstLine="709"/>
         <w:rPr>
           <w:i/>
-          <w:sz w:val="28"/>
-          <w:szCs w:val="28"/>
-        </w:rPr>
-      </w:pPr>
-      <w:r>
-        <w:rPr>
-          <w:i/>
-          <w:sz w:val="28"/>
-          <w:szCs w:val="28"/>
+        </w:rPr>
+      </w:pPr>
+      <w:r>
+        <w:rPr>
+          <w:i/>
         </w:rPr>
         <w:t xml:space="preserve">1 </w:t>
       </w:r>
       <w:r>
         <w:rPr>
           <w:i/>
-          <w:sz w:val="28"/>
-          <w:szCs w:val="28"/>
           <w:lang w:val="en-US"/>
         </w:rPr>
         <w:t>Region</w:t>
@@ -1864,16 +1325,12 @@
       <w:r>
         <w:rPr>
           <w:i/>
-          <w:sz w:val="28"/>
-          <w:szCs w:val="28"/>
         </w:rPr>
         <w:t xml:space="preserve"> </w:t>
       </w:r>
       <w:r>
         <w:rPr>
           <w:i/>
-          <w:sz w:val="28"/>
-          <w:szCs w:val="28"/>
           <w:lang w:val="en-US"/>
         </w:rPr>
         <w:t>created</w:t>
@@ -1881,8 +1338,6 @@
       <w:r>
         <w:rPr>
           <w:i/>
-          <w:sz w:val="28"/>
-          <w:szCs w:val="28"/>
         </w:rPr>
         <w:t>.</w:t>
       </w:r>
@@ -1896,6 +1351,16 @@
           <w:szCs w:val="28"/>
         </w:rPr>
       </w:pPr>
+    </w:p>
+    <w:p>
+      <w:pPr>
+        <w:spacing w:line="360" w:lineRule="auto"/>
+        <w:ind w:firstLine="709"/>
+        <w:rPr>
+          <w:sz w:val="28"/>
+          <w:szCs w:val="28"/>
+        </w:rPr>
+      </w:pPr>
       <w:r>
         <w:rPr>
           <w:sz w:val="28"/>
@@ -1916,7 +1381,23 @@
           <w:sz w:val="28"/>
           <w:szCs w:val="28"/>
         </w:rPr>
-        <w:t>-объект, при вращения которого вокруг оси Х создастся необходимая деталь.</w:t>
+        <w:t xml:space="preserve">-объект, </w:t>
+      </w:r>
+      <w:proofErr w:type="gramStart"/>
+      <w:r>
+        <w:rPr>
+          <w:sz w:val="28"/>
+          <w:szCs w:val="28"/>
+        </w:rPr>
+        <w:t>при вращения</w:t>
+      </w:r>
+      <w:proofErr w:type="gramEnd"/>
+      <w:r>
+        <w:rPr>
+          <w:sz w:val="28"/>
+          <w:szCs w:val="28"/>
+        </w:rPr>
+        <w:t xml:space="preserve"> которого вокруг оси Х создастся необходимая деталь.</w:t>
       </w:r>
     </w:p>
     <w:p>
@@ -1932,6 +1413,8 @@
       <w:r>
         <w:rPr>
           <w:noProof/>
+          <w:sz w:val="28"/>
+          <w:szCs w:val="28"/>
         </w:rPr>
         <w:drawing>
           <wp:inline distT="0" distB="0" distL="0" distR="0" wp14:anchorId="0A55E56C" wp14:editId="1C4F0913">
@@ -1987,32 +1470,32 @@
           <w:sz w:val="28"/>
           <w:szCs w:val="28"/>
         </w:rPr>
-        <w:t xml:space="preserve">Рис. 1. </w:t>
-      </w:r>
-      <w:r>
+        <w:t>Рис. 1. Контур для создания детали</w:t>
+      </w:r>
+    </w:p>
+    <w:p>
+      <w:pPr>
+        <w:spacing w:line="360" w:lineRule="auto"/>
+        <w:ind w:firstLine="709"/>
+        <w:jc w:val="center"/>
         <w:rPr>
           <w:noProof/>
           <w:sz w:val="28"/>
           <w:szCs w:val="28"/>
         </w:rPr>
-        <w:t>Контур для создания детали</w:t>
-      </w:r>
-    </w:p>
-    <w:p>
-      <w:pPr>
-        <w:spacing w:line="360" w:lineRule="auto"/>
-        <w:ind w:firstLine="709"/>
-        <w:rPr>
-          <w:i/>
-          <w:sz w:val="28"/>
-          <w:szCs w:val="28"/>
-        </w:rPr>
-      </w:pPr>
-      <w:r>
-        <w:rPr>
-          <w:i/>
-          <w:sz w:val="28"/>
-          <w:szCs w:val="28"/>
+      </w:pPr>
+    </w:p>
+    <w:p>
+      <w:pPr>
+        <w:spacing w:line="360" w:lineRule="auto"/>
+        <w:ind w:firstLine="709"/>
+        <w:rPr>
+          <w:i/>
+        </w:rPr>
+      </w:pPr>
+      <w:r>
+        <w:rPr>
+          <w:i/>
           <w:lang w:val="en-US"/>
         </w:rPr>
         <w:t>Command</w:t>
@@ -2020,16 +1503,12 @@
       <w:r>
         <w:rPr>
           <w:i/>
-          <w:sz w:val="28"/>
-          <w:szCs w:val="28"/>
         </w:rPr>
         <w:t xml:space="preserve">: </w:t>
       </w:r>
       <w:r>
         <w:rPr>
           <w:i/>
-          <w:sz w:val="28"/>
-          <w:szCs w:val="28"/>
           <w:lang w:val="en-US"/>
         </w:rPr>
         <w:t>REVOLVE</w:t>
@@ -2041,16 +1520,12 @@
         <w:ind w:firstLine="709"/>
         <w:rPr>
           <w:i/>
-          <w:sz w:val="28"/>
-          <w:szCs w:val="28"/>
-          <w:lang w:val="en-US"/>
-        </w:rPr>
-      </w:pPr>
-      <w:r>
-        <w:rPr>
-          <w:i/>
-          <w:sz w:val="28"/>
-          <w:szCs w:val="28"/>
+          <w:lang w:val="en-US"/>
+        </w:rPr>
+      </w:pPr>
+      <w:r>
+        <w:rPr>
+          <w:i/>
           <w:lang w:val="en-US"/>
         </w:rPr>
         <w:t>Current wire frame density:  ISOLINES=4, Closed profiles creation mode = Solid</w:t>
@@ -2062,16 +1537,12 @@
         <w:ind w:firstLine="709"/>
         <w:rPr>
           <w:i/>
-          <w:sz w:val="28"/>
-          <w:szCs w:val="28"/>
-          <w:lang w:val="en-US"/>
-        </w:rPr>
-      </w:pPr>
-      <w:r>
-        <w:rPr>
-          <w:i/>
-          <w:sz w:val="28"/>
-          <w:szCs w:val="28"/>
+          <w:lang w:val="en-US"/>
+        </w:rPr>
+      </w:pPr>
+      <w:r>
+        <w:rPr>
+          <w:i/>
           <w:lang w:val="en-US"/>
         </w:rPr>
         <w:t>Select objects to revolve or [</w:t>
@@ -2080,8 +1551,6 @@
       <w:r>
         <w:rPr>
           <w:i/>
-          <w:sz w:val="28"/>
-          <w:szCs w:val="28"/>
           <w:lang w:val="en-US"/>
         </w:rPr>
         <w:t>MOde</w:t>
@@ -2090,8 +1559,6 @@
       <w:r>
         <w:rPr>
           <w:i/>
-          <w:sz w:val="28"/>
-          <w:szCs w:val="28"/>
           <w:lang w:val="en-US"/>
         </w:rPr>
         <w:t>]: 1 found</w:t>
@@ -2103,16 +1570,12 @@
         <w:ind w:firstLine="709"/>
         <w:rPr>
           <w:i/>
-          <w:sz w:val="28"/>
-          <w:szCs w:val="28"/>
-          <w:lang w:val="en-US"/>
-        </w:rPr>
-      </w:pPr>
-      <w:r>
-        <w:rPr>
-          <w:i/>
-          <w:sz w:val="28"/>
-          <w:szCs w:val="28"/>
+          <w:lang w:val="en-US"/>
+        </w:rPr>
+      </w:pPr>
+      <w:r>
+        <w:rPr>
+          <w:i/>
           <w:lang w:val="en-US"/>
         </w:rPr>
         <w:t>Select objects to revolve or [</w:t>
@@ -2121,8 +1584,6 @@
       <w:r>
         <w:rPr>
           <w:i/>
-          <w:sz w:val="28"/>
-          <w:szCs w:val="28"/>
           <w:lang w:val="en-US"/>
         </w:rPr>
         <w:t>MOde</w:t>
@@ -2131,8 +1592,6 @@
       <w:r>
         <w:rPr>
           <w:i/>
-          <w:sz w:val="28"/>
-          <w:szCs w:val="28"/>
           <w:lang w:val="en-US"/>
         </w:rPr>
         <w:t>]:</w:t>
@@ -2144,16 +1603,12 @@
         <w:ind w:firstLine="709"/>
         <w:rPr>
           <w:i/>
-          <w:sz w:val="28"/>
-          <w:szCs w:val="28"/>
-          <w:lang w:val="en-US"/>
-        </w:rPr>
-      </w:pPr>
-      <w:r>
-        <w:rPr>
-          <w:i/>
-          <w:sz w:val="28"/>
-          <w:szCs w:val="28"/>
+          <w:lang w:val="en-US"/>
+        </w:rPr>
+      </w:pPr>
+      <w:r>
+        <w:rPr>
+          <w:i/>
           <w:lang w:val="en-US"/>
         </w:rPr>
         <w:t>Specify axis start point or define axis by [Object/X/Y/Z] &lt;Object&gt;: X</w:t>
@@ -2165,16 +1620,12 @@
         <w:ind w:firstLine="709"/>
         <w:rPr>
           <w:i/>
-          <w:sz w:val="28"/>
-          <w:szCs w:val="28"/>
-          <w:lang w:val="en-US"/>
-        </w:rPr>
-      </w:pPr>
-      <w:r>
-        <w:rPr>
-          <w:i/>
-          <w:sz w:val="28"/>
-          <w:szCs w:val="28"/>
+          <w:lang w:val="en-US"/>
+        </w:rPr>
+      </w:pPr>
+      <w:r>
+        <w:rPr>
+          <w:i/>
           <w:lang w:val="en-US"/>
         </w:rPr>
         <w:t>Specify angle of revolution or [</w:t>
@@ -2183,8 +1634,6 @@
       <w:r>
         <w:rPr>
           <w:i/>
-          <w:sz w:val="28"/>
-          <w:szCs w:val="28"/>
           <w:lang w:val="en-US"/>
         </w:rPr>
         <w:t>STart</w:t>
@@ -2193,8 +1642,6 @@
       <w:r>
         <w:rPr>
           <w:i/>
-          <w:sz w:val="28"/>
-          <w:szCs w:val="28"/>
           <w:lang w:val="en-US"/>
         </w:rPr>
         <w:t xml:space="preserve"> angle/Reverse/</w:t>
@@ -2203,8 +1650,6 @@
       <w:r>
         <w:rPr>
           <w:i/>
-          <w:sz w:val="28"/>
-          <w:szCs w:val="28"/>
           <w:lang w:val="en-US"/>
         </w:rPr>
         <w:t>EXpression</w:t>
@@ -2213,8 +1658,6 @@
       <w:r>
         <w:rPr>
           <w:i/>
-          <w:sz w:val="28"/>
-          <w:szCs w:val="28"/>
           <w:lang w:val="en-US"/>
         </w:rPr>
         <w:t>] &lt;360&gt;:</w:t>
@@ -2225,55 +1668,51 @@
         <w:rPr>
           <w:sz w:val="28"/>
           <w:szCs w:val="28"/>
-        </w:rPr>
-      </w:pPr>
-      <w:r>
-        <w:rPr>
-          <w:sz w:val="28"/>
-          <w:szCs w:val="28"/>
-        </w:rPr>
-        <w:br w:type="page"/>
-      </w:r>
-    </w:p>
-    <w:p>
-      <w:pPr>
-        <w:spacing w:line="360" w:lineRule="auto"/>
-        <w:ind w:firstLine="709"/>
-        <w:rPr>
-          <w:sz w:val="28"/>
-          <w:szCs w:val="28"/>
-        </w:rPr>
-      </w:pPr>
-      <w:r>
-        <w:rPr>
+          <w:lang w:val="en-US"/>
+        </w:rPr>
+      </w:pPr>
+    </w:p>
+    <w:p>
+      <w:pPr>
+        <w:spacing w:line="360" w:lineRule="auto"/>
+        <w:ind w:firstLine="709"/>
+        <w:rPr>
+          <w:sz w:val="28"/>
+          <w:szCs w:val="28"/>
+        </w:rPr>
+      </w:pPr>
+      <w:r>
+        <w:rPr>
+          <w:sz w:val="28"/>
+          <w:szCs w:val="28"/>
+        </w:rPr>
+        <w:t xml:space="preserve">На рисунке 2 изображен продукт вращения вокруг оси Х </w:t>
+      </w:r>
+      <w:r>
+        <w:rPr>
+          <w:sz w:val="28"/>
+          <w:szCs w:val="28"/>
+        </w:rPr>
+        <w:t>контура на рисунке 1.</w:t>
+      </w:r>
+    </w:p>
+    <w:p>
+      <w:pPr>
+        <w:spacing w:line="360" w:lineRule="auto"/>
+        <w:ind w:firstLine="709"/>
+        <w:jc w:val="center"/>
+        <w:rPr>
+          <w:sz w:val="28"/>
+          <w:szCs w:val="28"/>
+        </w:rPr>
+      </w:pPr>
+      <w:r>
+        <w:rPr>
+          <w:noProof/>
           <w:sz w:val="28"/>
           <w:szCs w:val="28"/>
         </w:rPr>
         <w:lastRenderedPageBreak/>
-        <w:t xml:space="preserve">На рисунке 2 изображен продукт вращения вокруг оси Х </w:t>
-      </w:r>
-      <w:r>
-        <w:rPr>
-          <w:sz w:val="28"/>
-          <w:szCs w:val="28"/>
-        </w:rPr>
-        <w:t>контура на рисунке 1.</w:t>
-      </w:r>
-    </w:p>
-    <w:p>
-      <w:pPr>
-        <w:spacing w:line="360" w:lineRule="auto"/>
-        <w:ind w:firstLine="709"/>
-        <w:jc w:val="center"/>
-        <w:rPr>
-          <w:sz w:val="28"/>
-          <w:szCs w:val="28"/>
-        </w:rPr>
-      </w:pPr>
-      <w:r>
-        <w:rPr>
-          <w:noProof/>
-        </w:rPr>
         <w:drawing>
           <wp:inline distT="0" distB="0" distL="0" distR="0" wp14:anchorId="5ACA11E4" wp14:editId="6926B149">
             <wp:extent cx="4233052" cy="3600000"/>
@@ -2335,18 +1774,26 @@
       <w:pPr>
         <w:spacing w:line="360" w:lineRule="auto"/>
         <w:ind w:firstLine="709"/>
-        <w:rPr>
-          <w:i/>
-          <w:sz w:val="28"/>
-          <w:szCs w:val="28"/>
-          <w:lang w:val="en-US"/>
-        </w:rPr>
-      </w:pPr>
-      <w:r>
-        <w:rPr>
-          <w:i/>
-          <w:sz w:val="28"/>
-          <w:szCs w:val="28"/>
+        <w:jc w:val="center"/>
+        <w:rPr>
+          <w:noProof/>
+          <w:sz w:val="28"/>
+          <w:szCs w:val="28"/>
+        </w:rPr>
+      </w:pPr>
+    </w:p>
+    <w:p>
+      <w:pPr>
+        <w:spacing w:line="360" w:lineRule="auto"/>
+        <w:ind w:firstLine="709"/>
+        <w:rPr>
+          <w:i/>
+          <w:lang w:val="en-US"/>
+        </w:rPr>
+      </w:pPr>
+      <w:r>
+        <w:rPr>
+          <w:i/>
           <w:lang w:val="en-US"/>
         </w:rPr>
         <w:t>Command: FILLET</w:t>
@@ -2358,16 +1805,12 @@
         <w:ind w:firstLine="709"/>
         <w:rPr>
           <w:i/>
-          <w:sz w:val="28"/>
-          <w:szCs w:val="28"/>
-          <w:lang w:val="en-US"/>
-        </w:rPr>
-      </w:pPr>
-      <w:r>
-        <w:rPr>
-          <w:i/>
-          <w:sz w:val="28"/>
-          <w:szCs w:val="28"/>
+          <w:lang w:val="en-US"/>
+        </w:rPr>
+      </w:pPr>
+      <w:r>
+        <w:rPr>
+          <w:i/>
           <w:lang w:val="en-US"/>
         </w:rPr>
         <w:t>Current settings: Mode = TRIM, Radius = 0.0000</w:t>
@@ -2379,16 +1822,12 @@
         <w:ind w:firstLine="709"/>
         <w:rPr>
           <w:i/>
-          <w:sz w:val="28"/>
-          <w:szCs w:val="28"/>
-          <w:lang w:val="en-US"/>
-        </w:rPr>
-      </w:pPr>
-      <w:r>
-        <w:rPr>
-          <w:i/>
-          <w:sz w:val="28"/>
-          <w:szCs w:val="28"/>
+          <w:lang w:val="en-US"/>
+        </w:rPr>
+      </w:pPr>
+      <w:r>
+        <w:rPr>
+          <w:i/>
           <w:lang w:val="en-US"/>
         </w:rPr>
         <w:t>Select first object or [Undo/Polyline/Radius/Trim/Multiple]:</w:t>
@@ -2400,16 +1839,12 @@
         <w:ind w:firstLine="709"/>
         <w:rPr>
           <w:i/>
-          <w:sz w:val="28"/>
-          <w:szCs w:val="28"/>
-          <w:lang w:val="en-US"/>
-        </w:rPr>
-      </w:pPr>
-      <w:r>
-        <w:rPr>
-          <w:i/>
-          <w:sz w:val="28"/>
-          <w:szCs w:val="28"/>
+          <w:lang w:val="en-US"/>
+        </w:rPr>
+      </w:pPr>
+      <w:r>
+        <w:rPr>
+          <w:i/>
           <w:lang w:val="en-US"/>
         </w:rPr>
         <w:t>Enter fillet radius or [Expression]: 0.5</w:t>
@@ -2421,16 +1856,12 @@
         <w:ind w:firstLine="709"/>
         <w:rPr>
           <w:i/>
-          <w:sz w:val="28"/>
-          <w:szCs w:val="28"/>
-          <w:lang w:val="en-US"/>
-        </w:rPr>
-      </w:pPr>
-      <w:r>
-        <w:rPr>
-          <w:i/>
-          <w:sz w:val="28"/>
-          <w:szCs w:val="28"/>
+          <w:lang w:val="en-US"/>
+        </w:rPr>
+      </w:pPr>
+      <w:r>
+        <w:rPr>
+          <w:i/>
           <w:lang w:val="en-US"/>
         </w:rPr>
         <w:t>Select an edge or [Chain/Loop/Radius]:</w:t>
@@ -2442,16 +1873,12 @@
         <w:ind w:firstLine="709"/>
         <w:rPr>
           <w:i/>
-          <w:sz w:val="28"/>
-          <w:szCs w:val="28"/>
-          <w:lang w:val="en-US"/>
-        </w:rPr>
-      </w:pPr>
-      <w:r>
-        <w:rPr>
-          <w:i/>
-          <w:sz w:val="28"/>
-          <w:szCs w:val="28"/>
+          <w:lang w:val="en-US"/>
+        </w:rPr>
+      </w:pPr>
+      <w:r>
+        <w:rPr>
+          <w:i/>
           <w:lang w:val="en-US"/>
         </w:rPr>
         <w:t>1 edge(s) selected for fillet.</w:t>
@@ -2463,16 +1890,12 @@
         <w:ind w:firstLine="709"/>
         <w:rPr>
           <w:i/>
-          <w:sz w:val="28"/>
-          <w:szCs w:val="28"/>
-          <w:lang w:val="en-US"/>
-        </w:rPr>
-      </w:pPr>
-      <w:r>
-        <w:rPr>
-          <w:i/>
-          <w:sz w:val="28"/>
-          <w:szCs w:val="28"/>
+          <w:lang w:val="en-US"/>
+        </w:rPr>
+      </w:pPr>
+      <w:r>
+        <w:rPr>
+          <w:i/>
           <w:lang w:val="en-US"/>
         </w:rPr>
         <w:t>Command: FILLET</w:t>
@@ -2484,16 +1907,12 @@
         <w:ind w:firstLine="709"/>
         <w:rPr>
           <w:i/>
-          <w:sz w:val="28"/>
-          <w:szCs w:val="28"/>
-          <w:lang w:val="en-US"/>
-        </w:rPr>
-      </w:pPr>
-      <w:r>
-        <w:rPr>
-          <w:i/>
-          <w:sz w:val="28"/>
-          <w:szCs w:val="28"/>
+          <w:lang w:val="en-US"/>
+        </w:rPr>
+      </w:pPr>
+      <w:r>
+        <w:rPr>
+          <w:i/>
           <w:lang w:val="en-US"/>
         </w:rPr>
         <w:t>Current settings: Mode = TRIM, Radius = 0.5000</w:t>
@@ -2505,16 +1924,12 @@
         <w:ind w:firstLine="709"/>
         <w:rPr>
           <w:i/>
-          <w:sz w:val="28"/>
-          <w:szCs w:val="28"/>
-          <w:lang w:val="en-US"/>
-        </w:rPr>
-      </w:pPr>
-      <w:r>
-        <w:rPr>
-          <w:i/>
-          <w:sz w:val="28"/>
-          <w:szCs w:val="28"/>
+          <w:lang w:val="en-US"/>
+        </w:rPr>
+      </w:pPr>
+      <w:r>
+        <w:rPr>
+          <w:i/>
           <w:lang w:val="en-US"/>
         </w:rPr>
         <w:t>Select first object or [Undo/Polyline/Radius/Trim/Multiple]:</w:t>
@@ -2526,16 +1941,12 @@
         <w:ind w:firstLine="709"/>
         <w:rPr>
           <w:i/>
-          <w:sz w:val="28"/>
-          <w:szCs w:val="28"/>
-          <w:lang w:val="en-US"/>
-        </w:rPr>
-      </w:pPr>
-      <w:r>
-        <w:rPr>
-          <w:i/>
-          <w:sz w:val="28"/>
-          <w:szCs w:val="28"/>
+          <w:lang w:val="en-US"/>
+        </w:rPr>
+      </w:pPr>
+      <w:r>
+        <w:rPr>
+          <w:i/>
           <w:lang w:val="en-US"/>
         </w:rPr>
         <w:t>Enter fillet radius or [Expression] &lt;0.5000&gt;: 1.5</w:t>
@@ -2547,16 +1958,12 @@
         <w:ind w:firstLine="709"/>
         <w:rPr>
           <w:i/>
-          <w:sz w:val="28"/>
-          <w:szCs w:val="28"/>
-          <w:lang w:val="en-US"/>
-        </w:rPr>
-      </w:pPr>
-      <w:r>
-        <w:rPr>
-          <w:i/>
-          <w:sz w:val="28"/>
-          <w:szCs w:val="28"/>
+          <w:lang w:val="en-US"/>
+        </w:rPr>
+      </w:pPr>
+      <w:r>
+        <w:rPr>
+          <w:i/>
           <w:lang w:val="en-US"/>
         </w:rPr>
         <w:t>Select an edge or [Chain/Loop/Radius]:</w:t>
@@ -2568,16 +1975,12 @@
         <w:ind w:firstLine="709"/>
         <w:rPr>
           <w:i/>
-          <w:sz w:val="28"/>
-          <w:szCs w:val="28"/>
-          <w:lang w:val="en-US"/>
-        </w:rPr>
-      </w:pPr>
-      <w:r>
-        <w:rPr>
-          <w:i/>
-          <w:sz w:val="28"/>
-          <w:szCs w:val="28"/>
+          <w:lang w:val="en-US"/>
+        </w:rPr>
+      </w:pPr>
+      <w:r>
+        <w:rPr>
+          <w:i/>
           <w:lang w:val="en-US"/>
         </w:rPr>
         <w:t>1 edge(s) selected for fillet.</w:t>
@@ -2589,16 +1992,12 @@
         <w:ind w:firstLine="709"/>
         <w:rPr>
           <w:i/>
-          <w:sz w:val="28"/>
-          <w:szCs w:val="28"/>
-          <w:lang w:val="en-US"/>
-        </w:rPr>
-      </w:pPr>
-      <w:r>
-        <w:rPr>
-          <w:i/>
-          <w:sz w:val="28"/>
-          <w:szCs w:val="28"/>
+          <w:lang w:val="en-US"/>
+        </w:rPr>
+      </w:pPr>
+      <w:r>
+        <w:rPr>
+          <w:i/>
           <w:lang w:val="en-US"/>
         </w:rPr>
         <w:t>Command: FILLET</w:t>
@@ -2610,16 +2009,12 @@
         <w:ind w:firstLine="709"/>
         <w:rPr>
           <w:i/>
-          <w:sz w:val="28"/>
-          <w:szCs w:val="28"/>
-          <w:lang w:val="en-US"/>
-        </w:rPr>
-      </w:pPr>
-      <w:r>
-        <w:rPr>
-          <w:i/>
-          <w:sz w:val="28"/>
-          <w:szCs w:val="28"/>
+          <w:lang w:val="en-US"/>
+        </w:rPr>
+      </w:pPr>
+      <w:r>
+        <w:rPr>
+          <w:i/>
           <w:lang w:val="en-US"/>
         </w:rPr>
         <w:t>Current settings: Mode = TRIM, Radius = 1.5000</w:t>
@@ -2631,16 +2026,12 @@
         <w:ind w:firstLine="709"/>
         <w:rPr>
           <w:i/>
-          <w:sz w:val="28"/>
-          <w:szCs w:val="28"/>
-          <w:lang w:val="en-US"/>
-        </w:rPr>
-      </w:pPr>
-      <w:r>
-        <w:rPr>
-          <w:i/>
-          <w:sz w:val="28"/>
-          <w:szCs w:val="28"/>
+          <w:lang w:val="en-US"/>
+        </w:rPr>
+      </w:pPr>
+      <w:r>
+        <w:rPr>
+          <w:i/>
           <w:lang w:val="en-US"/>
         </w:rPr>
         <w:t>Select first object or [Undo/Polyline/Radius/Trim/Multiple]:</w:t>
@@ -2652,38 +2043,132 @@
         <w:ind w:firstLine="709"/>
         <w:rPr>
           <w:i/>
-          <w:sz w:val="28"/>
-          <w:szCs w:val="28"/>
-          <w:lang w:val="en-US"/>
-        </w:rPr>
-      </w:pPr>
-      <w:r>
-        <w:rPr>
-          <w:i/>
-          <w:sz w:val="28"/>
-          <w:szCs w:val="28"/>
+          <w:lang w:val="en-US"/>
+        </w:rPr>
+      </w:pPr>
+      <w:r>
+        <w:rPr>
+          <w:i/>
+          <w:lang w:val="en-US"/>
+        </w:rPr>
+        <w:t>Enter fillet radius or [Expression] &lt;1.5000&gt;:</w:t>
+      </w:r>
+    </w:p>
+    <w:p>
+      <w:pPr>
+        <w:spacing w:line="360" w:lineRule="auto"/>
+        <w:ind w:firstLine="709"/>
+        <w:rPr>
+          <w:i/>
+          <w:lang w:val="en-US"/>
+        </w:rPr>
+      </w:pPr>
+      <w:r>
+        <w:rPr>
+          <w:i/>
+          <w:lang w:val="en-US"/>
+        </w:rPr>
+        <w:t>Select an edge or [Chain/Loop/Radius]:</w:t>
+      </w:r>
+    </w:p>
+    <w:p>
+      <w:pPr>
+        <w:spacing w:line="360" w:lineRule="auto"/>
+        <w:ind w:firstLine="709"/>
+        <w:rPr>
+          <w:i/>
+          <w:lang w:val="en-US"/>
+        </w:rPr>
+      </w:pPr>
+      <w:r>
+        <w:rPr>
+          <w:i/>
+          <w:lang w:val="en-US"/>
+        </w:rPr>
+        <w:t>1 edge(s) selected for fillet.</w:t>
+      </w:r>
+    </w:p>
+    <w:p>
+      <w:pPr>
+        <w:spacing w:line="360" w:lineRule="auto"/>
+        <w:ind w:firstLine="709"/>
+        <w:rPr>
+          <w:i/>
+          <w:lang w:val="en-US"/>
+        </w:rPr>
+      </w:pPr>
+      <w:r>
+        <w:rPr>
+          <w:i/>
           <w:lang w:val="en-US"/>
         </w:rPr>
         <w:lastRenderedPageBreak/>
-        <w:t>Enter fillet radius or [Expression] &lt;1.5000&gt;:</w:t>
-      </w:r>
-    </w:p>
-    <w:p>
-      <w:pPr>
-        <w:spacing w:line="360" w:lineRule="auto"/>
-        <w:ind w:firstLine="709"/>
-        <w:rPr>
-          <w:i/>
-          <w:sz w:val="28"/>
-          <w:szCs w:val="28"/>
-          <w:lang w:val="en-US"/>
-        </w:rPr>
-      </w:pPr>
-      <w:r>
-        <w:rPr>
-          <w:i/>
-          <w:sz w:val="28"/>
-          <w:szCs w:val="28"/>
+        <w:t>Command: FILLET</w:t>
+      </w:r>
+    </w:p>
+    <w:p>
+      <w:pPr>
+        <w:spacing w:line="360" w:lineRule="auto"/>
+        <w:ind w:firstLine="709"/>
+        <w:rPr>
+          <w:i/>
+          <w:lang w:val="en-US"/>
+        </w:rPr>
+      </w:pPr>
+      <w:r>
+        <w:rPr>
+          <w:i/>
+          <w:lang w:val="en-US"/>
+        </w:rPr>
+        <w:t>Current settings: Mode = TRIM, Radius = 0.5000</w:t>
+      </w:r>
+    </w:p>
+    <w:p>
+      <w:pPr>
+        <w:spacing w:line="360" w:lineRule="auto"/>
+        <w:ind w:firstLine="709"/>
+        <w:rPr>
+          <w:i/>
+          <w:lang w:val="en-US"/>
+        </w:rPr>
+      </w:pPr>
+      <w:r>
+        <w:rPr>
+          <w:i/>
+          <w:lang w:val="en-US"/>
+        </w:rPr>
+        <w:t>Select first object or [Undo/Polyline/Radius/Trim/Multiple]:</w:t>
+      </w:r>
+    </w:p>
+    <w:p>
+      <w:pPr>
+        <w:spacing w:line="360" w:lineRule="auto"/>
+        <w:ind w:firstLine="709"/>
+        <w:rPr>
+          <w:i/>
+          <w:lang w:val="en-US"/>
+        </w:rPr>
+      </w:pPr>
+      <w:r>
+        <w:rPr>
+          <w:i/>
+          <w:lang w:val="en-US"/>
+        </w:rPr>
+        <w:t>Enter fillet radius or [Expression] &lt;0.5000&gt;:</w:t>
+      </w:r>
+    </w:p>
+    <w:p>
+      <w:pPr>
+        <w:spacing w:line="360" w:lineRule="auto"/>
+        <w:ind w:firstLine="709"/>
+        <w:rPr>
+          <w:i/>
+          <w:lang w:val="en-US"/>
+        </w:rPr>
+      </w:pPr>
+      <w:r>
+        <w:rPr>
+          <w:i/>
           <w:lang w:val="en-US"/>
         </w:rPr>
         <w:t>Select an edge or [Chain/Loop/Radius]:</w:t>
@@ -2695,16 +2180,12 @@
         <w:ind w:firstLine="709"/>
         <w:rPr>
           <w:i/>
-          <w:sz w:val="28"/>
-          <w:szCs w:val="28"/>
-          <w:lang w:val="en-US"/>
-        </w:rPr>
-      </w:pPr>
-      <w:r>
-        <w:rPr>
-          <w:i/>
-          <w:sz w:val="28"/>
-          <w:szCs w:val="28"/>
+          <w:lang w:val="en-US"/>
+        </w:rPr>
+      </w:pPr>
+      <w:r>
+        <w:rPr>
+          <w:i/>
           <w:lang w:val="en-US"/>
         </w:rPr>
         <w:t>1 edge(s) selected for fillet.</w:t>
@@ -2716,16 +2197,12 @@
         <w:ind w:firstLine="709"/>
         <w:rPr>
           <w:i/>
-          <w:sz w:val="28"/>
-          <w:szCs w:val="28"/>
-          <w:lang w:val="en-US"/>
-        </w:rPr>
-      </w:pPr>
-      <w:r>
-        <w:rPr>
-          <w:i/>
-          <w:sz w:val="28"/>
-          <w:szCs w:val="28"/>
+          <w:lang w:val="en-US"/>
+        </w:rPr>
+      </w:pPr>
+      <w:r>
+        <w:rPr>
+          <w:i/>
           <w:lang w:val="en-US"/>
         </w:rPr>
         <w:t>Command: FILLET</w:t>
@@ -2737,16 +2214,12 @@
         <w:ind w:firstLine="709"/>
         <w:rPr>
           <w:i/>
-          <w:sz w:val="28"/>
-          <w:szCs w:val="28"/>
-          <w:lang w:val="en-US"/>
-        </w:rPr>
-      </w:pPr>
-      <w:r>
-        <w:rPr>
-          <w:i/>
-          <w:sz w:val="28"/>
-          <w:szCs w:val="28"/>
+          <w:lang w:val="en-US"/>
+        </w:rPr>
+      </w:pPr>
+      <w:r>
+        <w:rPr>
+          <w:i/>
           <w:lang w:val="en-US"/>
         </w:rPr>
         <w:t>Current settings: Mode = TRIM, Radius = 0.5000</w:t>
@@ -2758,16 +2231,12 @@
         <w:ind w:firstLine="709"/>
         <w:rPr>
           <w:i/>
-          <w:sz w:val="28"/>
-          <w:szCs w:val="28"/>
-          <w:lang w:val="en-US"/>
-        </w:rPr>
-      </w:pPr>
-      <w:r>
-        <w:rPr>
-          <w:i/>
-          <w:sz w:val="28"/>
-          <w:szCs w:val="28"/>
+          <w:lang w:val="en-US"/>
+        </w:rPr>
+      </w:pPr>
+      <w:r>
+        <w:rPr>
+          <w:i/>
           <w:lang w:val="en-US"/>
         </w:rPr>
         <w:t>Select first object or [Undo/Polyline/Radius/Trim/Multiple]:</w:t>
@@ -2779,16 +2248,12 @@
         <w:ind w:firstLine="709"/>
         <w:rPr>
           <w:i/>
-          <w:sz w:val="28"/>
-          <w:szCs w:val="28"/>
-          <w:lang w:val="en-US"/>
-        </w:rPr>
-      </w:pPr>
-      <w:r>
-        <w:rPr>
-          <w:i/>
-          <w:sz w:val="28"/>
-          <w:szCs w:val="28"/>
+          <w:lang w:val="en-US"/>
+        </w:rPr>
+      </w:pPr>
+      <w:r>
+        <w:rPr>
+          <w:i/>
           <w:lang w:val="en-US"/>
         </w:rPr>
         <w:t>Enter fillet radius or [Expression] &lt;0.5000&gt;:</w:t>
@@ -2800,16 +2265,12 @@
         <w:ind w:firstLine="709"/>
         <w:rPr>
           <w:i/>
-          <w:sz w:val="28"/>
-          <w:szCs w:val="28"/>
-          <w:lang w:val="en-US"/>
-        </w:rPr>
-      </w:pPr>
-      <w:r>
-        <w:rPr>
-          <w:i/>
-          <w:sz w:val="28"/>
-          <w:szCs w:val="28"/>
+          <w:lang w:val="en-US"/>
+        </w:rPr>
+      </w:pPr>
+      <w:r>
+        <w:rPr>
+          <w:i/>
           <w:lang w:val="en-US"/>
         </w:rPr>
         <w:t>Select an edge or [Chain/Loop/Radius]:</w:t>
@@ -2821,16 +2282,12 @@
         <w:ind w:firstLine="709"/>
         <w:rPr>
           <w:i/>
-          <w:sz w:val="28"/>
-          <w:szCs w:val="28"/>
-          <w:lang w:val="en-US"/>
-        </w:rPr>
-      </w:pPr>
-      <w:r>
-        <w:rPr>
-          <w:i/>
-          <w:sz w:val="28"/>
-          <w:szCs w:val="28"/>
+          <w:lang w:val="en-US"/>
+        </w:rPr>
+      </w:pPr>
+      <w:r>
+        <w:rPr>
+          <w:i/>
           <w:lang w:val="en-US"/>
         </w:rPr>
         <w:t>1 edge(s) selected for fillet.</w:t>
@@ -2841,158 +2298,27 @@
         <w:spacing w:line="360" w:lineRule="auto"/>
         <w:ind w:firstLine="709"/>
         <w:rPr>
-          <w:i/>
-          <w:sz w:val="28"/>
-          <w:szCs w:val="28"/>
-          <w:lang w:val="en-US"/>
-        </w:rPr>
-      </w:pPr>
-      <w:r>
-        <w:rPr>
-          <w:i/>
-          <w:sz w:val="28"/>
-          <w:szCs w:val="28"/>
-          <w:lang w:val="en-US"/>
-        </w:rPr>
-        <w:t>Command: FILLET</w:t>
-      </w:r>
-    </w:p>
-    <w:p>
-      <w:pPr>
-        <w:spacing w:line="360" w:lineRule="auto"/>
-        <w:ind w:firstLine="709"/>
-        <w:rPr>
-          <w:i/>
-          <w:sz w:val="28"/>
-          <w:szCs w:val="28"/>
-          <w:lang w:val="en-US"/>
-        </w:rPr>
-      </w:pPr>
-      <w:r>
-        <w:rPr>
-          <w:i/>
-          <w:sz w:val="28"/>
-          <w:szCs w:val="28"/>
-          <w:lang w:val="en-US"/>
-        </w:rPr>
-        <w:t>Current settings: Mode = TRIM, Radius = 0.5000</w:t>
-      </w:r>
-    </w:p>
-    <w:p>
-      <w:pPr>
-        <w:spacing w:line="360" w:lineRule="auto"/>
-        <w:ind w:firstLine="709"/>
-        <w:rPr>
-          <w:i/>
-          <w:sz w:val="28"/>
-          <w:szCs w:val="28"/>
-          <w:lang w:val="en-US"/>
-        </w:rPr>
-      </w:pPr>
-      <w:r>
-        <w:rPr>
-          <w:i/>
-          <w:sz w:val="28"/>
-          <w:szCs w:val="28"/>
-          <w:lang w:val="en-US"/>
-        </w:rPr>
-        <w:t>Select first object or [Undo/Polyline/Radius/Trim/Multiple]:</w:t>
-      </w:r>
-    </w:p>
-    <w:p>
-      <w:pPr>
-        <w:spacing w:line="360" w:lineRule="auto"/>
-        <w:ind w:firstLine="709"/>
-        <w:rPr>
-          <w:i/>
-          <w:sz w:val="28"/>
-          <w:szCs w:val="28"/>
-          <w:lang w:val="en-US"/>
-        </w:rPr>
-      </w:pPr>
-      <w:r>
-        <w:rPr>
-          <w:i/>
-          <w:sz w:val="28"/>
-          <w:szCs w:val="28"/>
-          <w:lang w:val="en-US"/>
-        </w:rPr>
-        <w:t>Enter fillet radius or [Expression] &lt;0.5000&gt;:</w:t>
-      </w:r>
-    </w:p>
-    <w:p>
-      <w:pPr>
-        <w:spacing w:line="360" w:lineRule="auto"/>
-        <w:ind w:firstLine="709"/>
-        <w:rPr>
-          <w:i/>
-          <w:sz w:val="28"/>
-          <w:szCs w:val="28"/>
-          <w:lang w:val="en-US"/>
-        </w:rPr>
-      </w:pPr>
-      <w:r>
-        <w:rPr>
-          <w:i/>
-          <w:sz w:val="28"/>
-          <w:szCs w:val="28"/>
-          <w:lang w:val="en-US"/>
-        </w:rPr>
-        <w:t>Select an edge or [Chain/Loop/Radius]:</w:t>
-      </w:r>
-    </w:p>
-    <w:p>
-      <w:pPr>
-        <w:spacing w:line="360" w:lineRule="auto"/>
-        <w:ind w:firstLine="709"/>
-        <w:rPr>
-          <w:i/>
-          <w:sz w:val="28"/>
-          <w:szCs w:val="28"/>
-          <w:lang w:val="en-US"/>
-        </w:rPr>
-      </w:pPr>
-      <w:r>
-        <w:rPr>
-          <w:i/>
-          <w:sz w:val="28"/>
-          <w:szCs w:val="28"/>
-          <w:lang w:val="en-US"/>
-        </w:rPr>
-        <w:t>1 edge(s) selected for fillet.</w:t>
-      </w:r>
-    </w:p>
-    <w:p>
-      <w:pPr>
-        <w:spacing w:line="360" w:lineRule="auto"/>
-        <w:ind w:firstLine="709"/>
-        <w:rPr>
-          <w:sz w:val="28"/>
-          <w:szCs w:val="28"/>
-        </w:rPr>
-      </w:pPr>
-      <w:r>
-        <w:rPr>
-          <w:sz w:val="28"/>
-          <w:szCs w:val="28"/>
-        </w:rPr>
-        <w:t xml:space="preserve">На рисунке 3 изображен полученный объект с добавлением </w:t>
-      </w:r>
-      <w:proofErr w:type="spellStart"/>
-      <w:r>
-        <w:rPr>
-          <w:sz w:val="28"/>
-          <w:szCs w:val="28"/>
-        </w:rPr>
-        <w:t>скруглений</w:t>
-      </w:r>
-      <w:proofErr w:type="spellEnd"/>
-      <w:r>
-        <w:rPr>
-          <w:sz w:val="28"/>
-          <w:szCs w:val="28"/>
-        </w:rPr>
-        <w:t>.</w:t>
+          <w:sz w:val="28"/>
+          <w:szCs w:val="28"/>
+          <w:lang w:val="en-US"/>
+        </w:rPr>
+      </w:pPr>
+    </w:p>
+    <w:p>
+      <w:pPr>
+        <w:spacing w:line="360" w:lineRule="auto"/>
+        <w:ind w:firstLine="709"/>
+        <w:rPr>
+          <w:sz w:val="28"/>
+          <w:szCs w:val="28"/>
+        </w:rPr>
+      </w:pPr>
+      <w:r>
+        <w:rPr>
+          <w:sz w:val="28"/>
+          <w:szCs w:val="28"/>
+        </w:rPr>
+        <w:t>На рисунке 3 изображен полученный объект с добавлением скруглений.</w:t>
       </w:r>
     </w:p>
     <w:p>
@@ -3010,6 +2336,8 @@
       <w:r>
         <w:rPr>
           <w:noProof/>
+          <w:sz w:val="28"/>
+          <w:szCs w:val="28"/>
         </w:rPr>
         <w:drawing>
           <wp:inline distT="0" distB="0" distL="0" distR="0" wp14:anchorId="70945A7C" wp14:editId="3BF09476">
@@ -3078,19 +2406,495 @@
     </w:p>
     <w:p>
       <w:pPr>
+        <w:spacing w:line="360" w:lineRule="auto"/>
+        <w:ind w:firstLine="709"/>
+        <w:jc w:val="center"/>
         <w:rPr>
           <w:noProof/>
           <w:sz w:val="28"/>
           <w:szCs w:val="28"/>
         </w:rPr>
       </w:pPr>
-      <w:r>
+    </w:p>
+    <w:p>
+      <w:pPr>
+        <w:spacing w:line="360" w:lineRule="auto"/>
+        <w:ind w:firstLine="709"/>
+        <w:rPr>
+          <w:i/>
+          <w:lang w:val="en-US"/>
+        </w:rPr>
+      </w:pPr>
+      <w:r>
+        <w:rPr>
+          <w:i/>
+          <w:lang w:val="en-US"/>
+        </w:rPr>
+        <w:t>Command: ROTATE3D</w:t>
+      </w:r>
+    </w:p>
+    <w:p>
+      <w:pPr>
+        <w:spacing w:line="360" w:lineRule="auto"/>
+        <w:ind w:firstLine="709"/>
+        <w:rPr>
+          <w:i/>
+          <w:lang w:val="en-US"/>
+        </w:rPr>
+      </w:pPr>
+      <w:r>
+        <w:rPr>
+          <w:i/>
+          <w:lang w:val="en-US"/>
+        </w:rPr>
+        <w:t>Current positive angle:  ANGDIR=</w:t>
+      </w:r>
+      <w:proofErr w:type="gramStart"/>
+      <w:r>
+        <w:rPr>
+          <w:i/>
+          <w:lang w:val="en-US"/>
+        </w:rPr>
+        <w:t>counterclockwise  ANGBASE</w:t>
+      </w:r>
+      <w:proofErr w:type="gramEnd"/>
+      <w:r>
+        <w:rPr>
+          <w:i/>
+          <w:lang w:val="en-US"/>
+        </w:rPr>
+        <w:t>=0</w:t>
+      </w:r>
+    </w:p>
+    <w:p>
+      <w:pPr>
+        <w:spacing w:line="360" w:lineRule="auto"/>
+        <w:ind w:firstLine="709"/>
+        <w:rPr>
+          <w:i/>
+          <w:lang w:val="en-US"/>
+        </w:rPr>
+      </w:pPr>
+      <w:r>
+        <w:rPr>
+          <w:i/>
+          <w:lang w:val="en-US"/>
+        </w:rPr>
+        <w:t>Select objects: 1 found</w:t>
+      </w:r>
+    </w:p>
+    <w:p>
+      <w:pPr>
+        <w:spacing w:line="360" w:lineRule="auto"/>
+        <w:ind w:firstLine="709"/>
+        <w:rPr>
+          <w:i/>
+          <w:lang w:val="en-US"/>
+        </w:rPr>
+      </w:pPr>
+      <w:r>
+        <w:rPr>
+          <w:i/>
+          <w:lang w:val="en-US"/>
+        </w:rPr>
+        <w:t>Select objects:</w:t>
+      </w:r>
+    </w:p>
+    <w:p>
+      <w:pPr>
+        <w:spacing w:line="360" w:lineRule="auto"/>
+        <w:ind w:firstLine="709"/>
+        <w:rPr>
+          <w:i/>
+          <w:lang w:val="en-US"/>
+        </w:rPr>
+      </w:pPr>
+      <w:r>
+        <w:rPr>
+          <w:i/>
+          <w:lang w:val="en-US"/>
+        </w:rPr>
+        <w:lastRenderedPageBreak/>
+        <w:t>Specify first point on axis or define axis by</w:t>
+      </w:r>
+    </w:p>
+    <w:p>
+      <w:pPr>
+        <w:spacing w:line="360" w:lineRule="auto"/>
+        <w:ind w:firstLine="709"/>
+        <w:rPr>
+          <w:i/>
+          <w:lang w:val="en-US"/>
+        </w:rPr>
+      </w:pPr>
+      <w:r>
+        <w:rPr>
+          <w:i/>
+          <w:lang w:val="en-US"/>
+        </w:rPr>
+        <w:t>[Object/Last/View/</w:t>
+      </w:r>
+      <w:proofErr w:type="spellStart"/>
+      <w:r>
+        <w:rPr>
+          <w:i/>
+          <w:lang w:val="en-US"/>
+        </w:rPr>
+        <w:t>Xaxis</w:t>
+      </w:r>
+      <w:proofErr w:type="spellEnd"/>
+      <w:r>
+        <w:rPr>
+          <w:i/>
+          <w:lang w:val="en-US"/>
+        </w:rPr>
+        <w:t>/</w:t>
+      </w:r>
+      <w:proofErr w:type="spellStart"/>
+      <w:r>
+        <w:rPr>
+          <w:i/>
+          <w:lang w:val="en-US"/>
+        </w:rPr>
+        <w:t>Yaxis</w:t>
+      </w:r>
+      <w:proofErr w:type="spellEnd"/>
+      <w:r>
+        <w:rPr>
+          <w:i/>
+          <w:lang w:val="en-US"/>
+        </w:rPr>
+        <w:t>/</w:t>
+      </w:r>
+      <w:proofErr w:type="spellStart"/>
+      <w:r>
+        <w:rPr>
+          <w:i/>
+          <w:lang w:val="en-US"/>
+        </w:rPr>
+        <w:t>Zaxis</w:t>
+      </w:r>
+      <w:proofErr w:type="spellEnd"/>
+      <w:r>
+        <w:rPr>
+          <w:i/>
+          <w:lang w:val="en-US"/>
+        </w:rPr>
+        <w:t>/2points]: Y</w:t>
+      </w:r>
+    </w:p>
+    <w:p>
+      <w:pPr>
+        <w:spacing w:line="360" w:lineRule="auto"/>
+        <w:ind w:firstLine="709"/>
+        <w:rPr>
+          <w:i/>
+          <w:lang w:val="en-US"/>
+        </w:rPr>
+      </w:pPr>
+      <w:r>
+        <w:rPr>
+          <w:i/>
+          <w:lang w:val="en-US"/>
+        </w:rPr>
+        <w:t>Specify a point on the Y axis &lt;0,0,0&gt;:</w:t>
+      </w:r>
+    </w:p>
+    <w:p>
+      <w:pPr>
+        <w:spacing w:line="360" w:lineRule="auto"/>
+        <w:ind w:firstLine="709"/>
+        <w:rPr>
+          <w:i/>
+          <w:lang w:val="en-US"/>
+        </w:rPr>
+      </w:pPr>
+      <w:r>
+        <w:rPr>
+          <w:i/>
+          <w:lang w:val="en-US"/>
+        </w:rPr>
+        <w:t>Specify rotation angle or [Reference]: 90</w:t>
+      </w:r>
+    </w:p>
+    <w:p>
+      <w:pPr>
+        <w:spacing w:line="360" w:lineRule="auto"/>
+        <w:ind w:firstLine="709"/>
+        <w:rPr>
+          <w:i/>
+          <w:lang w:val="en-US"/>
+        </w:rPr>
+      </w:pPr>
+      <w:r>
+        <w:rPr>
+          <w:i/>
+          <w:lang w:val="en-US"/>
+        </w:rPr>
+        <w:t>Command: POLYGON</w:t>
+      </w:r>
+    </w:p>
+    <w:p>
+      <w:pPr>
+        <w:spacing w:line="360" w:lineRule="auto"/>
+        <w:ind w:firstLine="709"/>
+        <w:rPr>
+          <w:i/>
+          <w:lang w:val="en-US"/>
+        </w:rPr>
+      </w:pPr>
+      <w:r>
+        <w:rPr>
+          <w:i/>
+          <w:lang w:val="en-US"/>
+        </w:rPr>
+        <w:t>Enter number of sides &lt;4&gt;: 6</w:t>
+      </w:r>
+    </w:p>
+    <w:p>
+      <w:pPr>
+        <w:spacing w:line="360" w:lineRule="auto"/>
+        <w:ind w:firstLine="709"/>
+        <w:rPr>
+          <w:i/>
+          <w:lang w:val="en-US"/>
+        </w:rPr>
+      </w:pPr>
+      <w:r>
+        <w:rPr>
+          <w:i/>
+          <w:lang w:val="en-US"/>
+        </w:rPr>
+        <w:t>Specify center of polygon or [Edge]: 0,0</w:t>
+      </w:r>
+    </w:p>
+    <w:p>
+      <w:pPr>
+        <w:spacing w:line="360" w:lineRule="auto"/>
+        <w:ind w:firstLine="709"/>
+        <w:rPr>
+          <w:i/>
+          <w:lang w:val="en-US"/>
+        </w:rPr>
+      </w:pPr>
+      <w:r>
+        <w:rPr>
+          <w:i/>
+          <w:lang w:val="en-US"/>
+        </w:rPr>
+        <w:t>Enter an option [Inscribed in circle/Circumscribed about circle] &lt;I&gt;: C</w:t>
+      </w:r>
+    </w:p>
+    <w:p>
+      <w:pPr>
+        <w:spacing w:line="360" w:lineRule="auto"/>
+        <w:ind w:firstLine="709"/>
+        <w:rPr>
+          <w:i/>
+          <w:lang w:val="en-US"/>
+        </w:rPr>
+      </w:pPr>
+      <w:r>
+        <w:rPr>
+          <w:i/>
+          <w:lang w:val="en-US"/>
+        </w:rPr>
+        <w:t>Specify radius of circle: 20.5</w:t>
+      </w:r>
+    </w:p>
+    <w:p>
+      <w:pPr>
+        <w:spacing w:line="360" w:lineRule="auto"/>
+        <w:ind w:firstLine="709"/>
+        <w:rPr>
+          <w:i/>
+          <w:lang w:val="en-US"/>
+        </w:rPr>
+      </w:pPr>
+      <w:r>
+        <w:rPr>
+          <w:i/>
+          <w:lang w:val="en-US"/>
+        </w:rPr>
+        <w:t>Command: EXTRUDE</w:t>
+      </w:r>
+    </w:p>
+    <w:p>
+      <w:pPr>
+        <w:spacing w:line="360" w:lineRule="auto"/>
+        <w:ind w:firstLine="709"/>
+        <w:rPr>
+          <w:i/>
+          <w:lang w:val="en-US"/>
+        </w:rPr>
+      </w:pPr>
+      <w:r>
+        <w:rPr>
+          <w:i/>
+          <w:lang w:val="en-US"/>
+        </w:rPr>
+        <w:t>Current wire frame density:  ISOLINES=4, Closed profiles creation mode = Solid</w:t>
+      </w:r>
+    </w:p>
+    <w:p>
+      <w:pPr>
+        <w:spacing w:line="360" w:lineRule="auto"/>
+        <w:ind w:firstLine="709"/>
+        <w:rPr>
+          <w:i/>
+          <w:lang w:val="en-US"/>
+        </w:rPr>
+      </w:pPr>
+      <w:r>
+        <w:rPr>
+          <w:i/>
+          <w:lang w:val="en-US"/>
+        </w:rPr>
+        <w:t>Select objects to extrude or [</w:t>
+      </w:r>
+      <w:proofErr w:type="spellStart"/>
+      <w:r>
+        <w:rPr>
+          <w:i/>
+          <w:lang w:val="en-US"/>
+        </w:rPr>
+        <w:t>MOde</w:t>
+      </w:r>
+      <w:proofErr w:type="spellEnd"/>
+      <w:r>
+        <w:rPr>
+          <w:i/>
+          <w:lang w:val="en-US"/>
+        </w:rPr>
+        <w:t>]: 1 found</w:t>
+      </w:r>
+    </w:p>
+    <w:p>
+      <w:pPr>
+        <w:spacing w:line="360" w:lineRule="auto"/>
+        <w:ind w:firstLine="709"/>
+        <w:rPr>
+          <w:i/>
+          <w:lang w:val="en-US"/>
+        </w:rPr>
+      </w:pPr>
+      <w:r>
+        <w:rPr>
+          <w:i/>
+          <w:lang w:val="en-US"/>
+        </w:rPr>
+        <w:t>Select objects to extrude or [</w:t>
+      </w:r>
+      <w:proofErr w:type="spellStart"/>
+      <w:r>
+        <w:rPr>
+          <w:i/>
+          <w:lang w:val="en-US"/>
+        </w:rPr>
+        <w:t>MOde</w:t>
+      </w:r>
+      <w:proofErr w:type="spellEnd"/>
+      <w:r>
+        <w:rPr>
+          <w:i/>
+          <w:lang w:val="en-US"/>
+        </w:rPr>
+        <w:t>]:</w:t>
+      </w:r>
+    </w:p>
+    <w:p>
+      <w:pPr>
+        <w:spacing w:line="360" w:lineRule="auto"/>
+        <w:ind w:firstLine="709"/>
+        <w:rPr>
+          <w:i/>
+          <w:lang w:val="en-US"/>
+        </w:rPr>
+      </w:pPr>
+      <w:r>
+        <w:rPr>
+          <w:i/>
+          <w:lang w:val="en-US"/>
+        </w:rPr>
+        <w:t>Specify height of extrusion or [Direction/Path/Taper angle/Expression] &lt;80.0000&gt;: -80</w:t>
+      </w:r>
+    </w:p>
+    <w:p>
+      <w:pPr>
         <w:rPr>
           <w:noProof/>
           <w:sz w:val="28"/>
           <w:szCs w:val="28"/>
-        </w:rPr>
-        <w:br w:type="page"/>
+          <w:lang w:val="en-US"/>
+        </w:rPr>
+      </w:pPr>
+    </w:p>
+    <w:p>
+      <w:pPr>
+        <w:spacing w:line="360" w:lineRule="auto"/>
+        <w:ind w:firstLine="709"/>
+        <w:rPr>
+          <w:noProof/>
+          <w:sz w:val="28"/>
+          <w:szCs w:val="28"/>
+        </w:rPr>
+      </w:pPr>
+      <w:r>
+        <w:rPr>
+          <w:noProof/>
+          <w:sz w:val="28"/>
+          <w:szCs w:val="28"/>
+        </w:rPr>
+        <w:t xml:space="preserve">На рисунке </w:t>
+      </w:r>
+      <w:r>
+        <w:rPr>
+          <w:noProof/>
+          <w:sz w:val="28"/>
+          <w:szCs w:val="28"/>
+        </w:rPr>
+        <w:t>4</w:t>
+      </w:r>
+      <w:r>
+        <w:rPr>
+          <w:noProof/>
+          <w:sz w:val="28"/>
+          <w:szCs w:val="28"/>
+        </w:rPr>
+        <w:t xml:space="preserve"> изображена полученная деталь под углом поворота 90̊ по</w:t>
+      </w:r>
+      <w:r>
+        <w:rPr>
+          <w:noProof/>
+          <w:sz w:val="28"/>
+          <w:szCs w:val="28"/>
+        </w:rPr>
+        <w:t xml:space="preserve"> </w:t>
+      </w:r>
+      <w:r>
+        <w:rPr>
+          <w:noProof/>
+          <w:sz w:val="28"/>
+          <w:szCs w:val="28"/>
+        </w:rPr>
+        <w:t xml:space="preserve">оси </w:t>
+      </w:r>
+      <w:r>
+        <w:rPr>
+          <w:noProof/>
+          <w:sz w:val="28"/>
+          <w:szCs w:val="28"/>
+          <w:lang w:val="en-US"/>
+        </w:rPr>
+        <w:t>Y</w:t>
+      </w:r>
+      <w:r>
+        <w:rPr>
+          <w:noProof/>
+          <w:sz w:val="28"/>
+          <w:szCs w:val="28"/>
+        </w:rPr>
+        <w:t xml:space="preserve"> и добавлением шестиугольника в этой оси.</w:t>
       </w:r>
     </w:p>
     <w:p>
@@ -3104,590 +2908,11 @@
           <w:szCs w:val="28"/>
         </w:rPr>
       </w:pPr>
-    </w:p>
-    <w:p>
-      <w:pPr>
-        <w:spacing w:line="360" w:lineRule="auto"/>
-        <w:ind w:firstLine="709"/>
-        <w:rPr>
-          <w:i/>
-          <w:sz w:val="28"/>
-          <w:szCs w:val="28"/>
-          <w:lang w:val="en-US"/>
-        </w:rPr>
-      </w:pPr>
-      <w:r>
-        <w:rPr>
-          <w:i/>
-          <w:sz w:val="28"/>
-          <w:szCs w:val="28"/>
-          <w:lang w:val="en-US"/>
-        </w:rPr>
-        <w:t>Command: ROTATE3D</w:t>
-      </w:r>
-    </w:p>
-    <w:p>
-      <w:pPr>
-        <w:spacing w:line="360" w:lineRule="auto"/>
-        <w:ind w:firstLine="709"/>
-        <w:rPr>
-          <w:i/>
-          <w:sz w:val="28"/>
-          <w:szCs w:val="28"/>
-          <w:lang w:val="en-US"/>
-        </w:rPr>
-      </w:pPr>
-      <w:r>
-        <w:rPr>
-          <w:i/>
-          <w:sz w:val="28"/>
-          <w:szCs w:val="28"/>
-          <w:lang w:val="en-US"/>
-        </w:rPr>
-        <w:t>Current positive angle:  ANGDIR=</w:t>
-      </w:r>
-      <w:proofErr w:type="gramStart"/>
-      <w:r>
-        <w:rPr>
-          <w:i/>
-          <w:sz w:val="28"/>
-          <w:szCs w:val="28"/>
-          <w:lang w:val="en-US"/>
-        </w:rPr>
-        <w:t>counterclockwise  ANGBASE</w:t>
-      </w:r>
-      <w:proofErr w:type="gramEnd"/>
-      <w:r>
-        <w:rPr>
-          <w:i/>
-          <w:sz w:val="28"/>
-          <w:szCs w:val="28"/>
-          <w:lang w:val="en-US"/>
-        </w:rPr>
-        <w:t>=0</w:t>
-      </w:r>
-    </w:p>
-    <w:p>
-      <w:pPr>
-        <w:spacing w:line="360" w:lineRule="auto"/>
-        <w:ind w:firstLine="709"/>
-        <w:rPr>
-          <w:i/>
-          <w:sz w:val="28"/>
-          <w:szCs w:val="28"/>
-          <w:lang w:val="en-US"/>
-        </w:rPr>
-      </w:pPr>
-      <w:r>
-        <w:rPr>
-          <w:i/>
-          <w:sz w:val="28"/>
-          <w:szCs w:val="28"/>
-          <w:lang w:val="en-US"/>
-        </w:rPr>
-        <w:t>Select objects: 1 found</w:t>
-      </w:r>
-    </w:p>
-    <w:p>
-      <w:pPr>
-        <w:spacing w:line="360" w:lineRule="auto"/>
-        <w:ind w:firstLine="709"/>
-        <w:rPr>
-          <w:i/>
-          <w:sz w:val="28"/>
-          <w:szCs w:val="28"/>
-          <w:lang w:val="en-US"/>
-        </w:rPr>
-      </w:pPr>
-      <w:r>
-        <w:rPr>
-          <w:i/>
-          <w:sz w:val="28"/>
-          <w:szCs w:val="28"/>
-          <w:lang w:val="en-US"/>
-        </w:rPr>
-        <w:t>Select objects:</w:t>
-      </w:r>
-    </w:p>
-    <w:p>
-      <w:pPr>
-        <w:spacing w:line="360" w:lineRule="auto"/>
-        <w:ind w:firstLine="709"/>
-        <w:rPr>
-          <w:i/>
-          <w:sz w:val="28"/>
-          <w:szCs w:val="28"/>
-          <w:lang w:val="en-US"/>
-        </w:rPr>
-      </w:pPr>
-      <w:r>
-        <w:rPr>
-          <w:i/>
-          <w:sz w:val="28"/>
-          <w:szCs w:val="28"/>
-          <w:lang w:val="en-US"/>
-        </w:rPr>
-        <w:t>Specify first point on axis or define axis by</w:t>
-      </w:r>
-    </w:p>
-    <w:p>
-      <w:pPr>
-        <w:spacing w:line="360" w:lineRule="auto"/>
-        <w:ind w:firstLine="709"/>
-        <w:rPr>
-          <w:i/>
-          <w:sz w:val="28"/>
-          <w:szCs w:val="28"/>
-          <w:lang w:val="en-US"/>
-        </w:rPr>
-      </w:pPr>
-      <w:r>
-        <w:rPr>
-          <w:i/>
-          <w:sz w:val="28"/>
-          <w:szCs w:val="28"/>
-          <w:lang w:val="en-US"/>
-        </w:rPr>
-        <w:t>[Object/Last/View/</w:t>
-      </w:r>
-      <w:proofErr w:type="spellStart"/>
-      <w:r>
-        <w:rPr>
-          <w:i/>
-          <w:sz w:val="28"/>
-          <w:szCs w:val="28"/>
-          <w:lang w:val="en-US"/>
-        </w:rPr>
-        <w:t>Xaxis</w:t>
-      </w:r>
-      <w:proofErr w:type="spellEnd"/>
-      <w:r>
-        <w:rPr>
-          <w:i/>
-          <w:sz w:val="28"/>
-          <w:szCs w:val="28"/>
-          <w:lang w:val="en-US"/>
-        </w:rPr>
-        <w:t>/</w:t>
-      </w:r>
-      <w:proofErr w:type="spellStart"/>
-      <w:r>
-        <w:rPr>
-          <w:i/>
-          <w:sz w:val="28"/>
-          <w:szCs w:val="28"/>
-          <w:lang w:val="en-US"/>
-        </w:rPr>
-        <w:t>Yaxis</w:t>
-      </w:r>
-      <w:proofErr w:type="spellEnd"/>
-      <w:r>
-        <w:rPr>
-          <w:i/>
-          <w:sz w:val="28"/>
-          <w:szCs w:val="28"/>
-          <w:lang w:val="en-US"/>
-        </w:rPr>
-        <w:t>/</w:t>
-      </w:r>
-      <w:proofErr w:type="spellStart"/>
-      <w:r>
-        <w:rPr>
-          <w:i/>
-          <w:sz w:val="28"/>
-          <w:szCs w:val="28"/>
-          <w:lang w:val="en-US"/>
-        </w:rPr>
-        <w:t>Zaxis</w:t>
-      </w:r>
-      <w:proofErr w:type="spellEnd"/>
-      <w:r>
-        <w:rPr>
-          <w:i/>
-          <w:sz w:val="28"/>
-          <w:szCs w:val="28"/>
-          <w:lang w:val="en-US"/>
-        </w:rPr>
-        <w:t>/2points]: Y</w:t>
-      </w:r>
-    </w:p>
-    <w:p>
-      <w:pPr>
-        <w:spacing w:line="360" w:lineRule="auto"/>
-        <w:ind w:firstLine="709"/>
-        <w:rPr>
-          <w:i/>
-          <w:sz w:val="28"/>
-          <w:szCs w:val="28"/>
-          <w:lang w:val="en-US"/>
-        </w:rPr>
-      </w:pPr>
-      <w:r>
-        <w:rPr>
-          <w:i/>
-          <w:sz w:val="28"/>
-          <w:szCs w:val="28"/>
-          <w:lang w:val="en-US"/>
-        </w:rPr>
-        <w:t>Specify a point on the Y axis &lt;0,0,0&gt;:</w:t>
-      </w:r>
-    </w:p>
-    <w:p>
-      <w:pPr>
-        <w:spacing w:line="360" w:lineRule="auto"/>
-        <w:ind w:firstLine="709"/>
-        <w:rPr>
-          <w:i/>
-          <w:sz w:val="28"/>
-          <w:szCs w:val="28"/>
-          <w:lang w:val="en-US"/>
-        </w:rPr>
-      </w:pPr>
-      <w:r>
-        <w:rPr>
-          <w:i/>
-          <w:sz w:val="28"/>
-          <w:szCs w:val="28"/>
-          <w:lang w:val="en-US"/>
-        </w:rPr>
-        <w:t>Specify rotation angle or [Reference]: 90</w:t>
-      </w:r>
-    </w:p>
-    <w:p>
-      <w:pPr>
-        <w:spacing w:line="360" w:lineRule="auto"/>
-        <w:ind w:firstLine="709"/>
-        <w:rPr>
-          <w:i/>
-          <w:sz w:val="28"/>
-          <w:szCs w:val="28"/>
-          <w:lang w:val="en-US"/>
-        </w:rPr>
-      </w:pPr>
-      <w:r>
-        <w:rPr>
-          <w:i/>
-          <w:sz w:val="28"/>
-          <w:szCs w:val="28"/>
-          <w:lang w:val="en-US"/>
-        </w:rPr>
-        <w:t>Command: POLYGON</w:t>
-      </w:r>
-    </w:p>
-    <w:p>
-      <w:pPr>
-        <w:spacing w:line="360" w:lineRule="auto"/>
-        <w:ind w:firstLine="709"/>
-        <w:rPr>
-          <w:i/>
-          <w:sz w:val="28"/>
-          <w:szCs w:val="28"/>
-          <w:lang w:val="en-US"/>
-        </w:rPr>
-      </w:pPr>
-      <w:r>
-        <w:rPr>
-          <w:i/>
-          <w:sz w:val="28"/>
-          <w:szCs w:val="28"/>
-          <w:lang w:val="en-US"/>
-        </w:rPr>
-        <w:t>Enter number of sides &lt;4&gt;: 6</w:t>
-      </w:r>
-    </w:p>
-    <w:p>
-      <w:pPr>
-        <w:spacing w:line="360" w:lineRule="auto"/>
-        <w:ind w:firstLine="709"/>
-        <w:rPr>
-          <w:i/>
-          <w:sz w:val="28"/>
-          <w:szCs w:val="28"/>
-          <w:lang w:val="en-US"/>
-        </w:rPr>
-      </w:pPr>
-      <w:r>
-        <w:rPr>
-          <w:i/>
-          <w:sz w:val="28"/>
-          <w:szCs w:val="28"/>
-          <w:lang w:val="en-US"/>
-        </w:rPr>
-        <w:t>Specify center of polygon or [Edge]: 0,0</w:t>
-      </w:r>
-    </w:p>
-    <w:p>
-      <w:pPr>
-        <w:spacing w:line="360" w:lineRule="auto"/>
-        <w:ind w:firstLine="709"/>
-        <w:rPr>
-          <w:i/>
-          <w:sz w:val="28"/>
-          <w:szCs w:val="28"/>
-          <w:lang w:val="en-US"/>
-        </w:rPr>
-      </w:pPr>
-      <w:r>
-        <w:rPr>
-          <w:i/>
-          <w:sz w:val="28"/>
-          <w:szCs w:val="28"/>
-          <w:lang w:val="en-US"/>
-        </w:rPr>
-        <w:t>Enter an option [Inscribed in circle/Circumscribed about circle] &lt;I&gt;: C</w:t>
-      </w:r>
-    </w:p>
-    <w:p>
-      <w:pPr>
-        <w:spacing w:line="360" w:lineRule="auto"/>
-        <w:ind w:firstLine="709"/>
-        <w:rPr>
-          <w:i/>
-          <w:sz w:val="28"/>
-          <w:szCs w:val="28"/>
-          <w:lang w:val="en-US"/>
-        </w:rPr>
-      </w:pPr>
-      <w:r>
-        <w:rPr>
-          <w:i/>
-          <w:sz w:val="28"/>
-          <w:szCs w:val="28"/>
-          <w:lang w:val="en-US"/>
-        </w:rPr>
-        <w:t>Specify radius of circle: 20.5</w:t>
-      </w:r>
-    </w:p>
-    <w:p>
-      <w:pPr>
-        <w:spacing w:line="360" w:lineRule="auto"/>
-        <w:ind w:firstLine="709"/>
-        <w:rPr>
-          <w:i/>
-          <w:sz w:val="28"/>
-          <w:szCs w:val="28"/>
-          <w:lang w:val="en-US"/>
-        </w:rPr>
-      </w:pPr>
-      <w:r>
-        <w:rPr>
-          <w:i/>
-          <w:sz w:val="28"/>
-          <w:szCs w:val="28"/>
-          <w:lang w:val="en-US"/>
-        </w:rPr>
-        <w:t>Command: EXTRUDE</w:t>
-      </w:r>
-    </w:p>
-    <w:p>
-      <w:pPr>
-        <w:spacing w:line="360" w:lineRule="auto"/>
-        <w:ind w:firstLine="709"/>
-        <w:rPr>
-          <w:i/>
-          <w:sz w:val="28"/>
-          <w:szCs w:val="28"/>
-          <w:lang w:val="en-US"/>
-        </w:rPr>
-      </w:pPr>
-      <w:r>
-        <w:rPr>
-          <w:i/>
-          <w:sz w:val="28"/>
-          <w:szCs w:val="28"/>
-          <w:lang w:val="en-US"/>
-        </w:rPr>
-        <w:t>Current wire frame density:  ISOLINES=4, Closed profiles creation mode = Solid</w:t>
-      </w:r>
-    </w:p>
-    <w:p>
-      <w:pPr>
-        <w:spacing w:line="360" w:lineRule="auto"/>
-        <w:ind w:firstLine="709"/>
-        <w:rPr>
-          <w:i/>
-          <w:sz w:val="28"/>
-          <w:szCs w:val="28"/>
-          <w:lang w:val="en-US"/>
-        </w:rPr>
-      </w:pPr>
-      <w:r>
-        <w:rPr>
-          <w:i/>
-          <w:sz w:val="28"/>
-          <w:szCs w:val="28"/>
-          <w:lang w:val="en-US"/>
-        </w:rPr>
-        <w:t>Select objects to extrude or [</w:t>
-      </w:r>
-      <w:proofErr w:type="spellStart"/>
-      <w:r>
-        <w:rPr>
-          <w:i/>
-          <w:sz w:val="28"/>
-          <w:szCs w:val="28"/>
-          <w:lang w:val="en-US"/>
-        </w:rPr>
-        <w:t>MOde</w:t>
-      </w:r>
-      <w:proofErr w:type="spellEnd"/>
-      <w:r>
-        <w:rPr>
-          <w:i/>
-          <w:sz w:val="28"/>
-          <w:szCs w:val="28"/>
-          <w:lang w:val="en-US"/>
-        </w:rPr>
-        <w:t>]: 1 found</w:t>
-      </w:r>
-    </w:p>
-    <w:p>
-      <w:pPr>
-        <w:spacing w:line="360" w:lineRule="auto"/>
-        <w:ind w:firstLine="709"/>
-        <w:rPr>
-          <w:i/>
-          <w:sz w:val="28"/>
-          <w:szCs w:val="28"/>
-          <w:lang w:val="en-US"/>
-        </w:rPr>
-      </w:pPr>
-      <w:r>
-        <w:rPr>
-          <w:i/>
-          <w:sz w:val="28"/>
-          <w:szCs w:val="28"/>
-          <w:lang w:val="en-US"/>
-        </w:rPr>
-        <w:t>Select objects to extrude or [</w:t>
-      </w:r>
-      <w:proofErr w:type="spellStart"/>
-      <w:r>
-        <w:rPr>
-          <w:i/>
-          <w:sz w:val="28"/>
-          <w:szCs w:val="28"/>
-          <w:lang w:val="en-US"/>
-        </w:rPr>
-        <w:t>MOde</w:t>
-      </w:r>
-      <w:proofErr w:type="spellEnd"/>
-      <w:r>
-        <w:rPr>
-          <w:i/>
-          <w:sz w:val="28"/>
-          <w:szCs w:val="28"/>
-          <w:lang w:val="en-US"/>
-        </w:rPr>
-        <w:t>]:</w:t>
-      </w:r>
-    </w:p>
-    <w:p>
-      <w:pPr>
-        <w:spacing w:line="360" w:lineRule="auto"/>
-        <w:ind w:firstLine="709"/>
-        <w:rPr>
-          <w:i/>
-          <w:sz w:val="28"/>
-          <w:szCs w:val="28"/>
-          <w:lang w:val="en-US"/>
-        </w:rPr>
-      </w:pPr>
-      <w:r>
-        <w:rPr>
-          <w:i/>
-          <w:sz w:val="28"/>
-          <w:szCs w:val="28"/>
-          <w:lang w:val="en-US"/>
-        </w:rPr>
-        <w:t>Specify height of extrusion or [Direction/Path/Taper angle/Expression] &lt;80.0000&gt;: -80</w:t>
-      </w:r>
-    </w:p>
-    <w:p>
-      <w:pPr>
+      <w:r>
         <w:rPr>
           <w:noProof/>
           <w:sz w:val="28"/>
           <w:szCs w:val="28"/>
-        </w:rPr>
-      </w:pPr>
-      <w:r>
-        <w:rPr>
-          <w:noProof/>
-          <w:sz w:val="28"/>
-          <w:szCs w:val="28"/>
-        </w:rPr>
-        <w:br w:type="page"/>
-      </w:r>
-    </w:p>
-    <w:p>
-      <w:pPr>
-        <w:spacing w:line="360" w:lineRule="auto"/>
-        <w:ind w:firstLine="709"/>
-        <w:rPr>
-          <w:noProof/>
-          <w:sz w:val="28"/>
-          <w:szCs w:val="28"/>
-        </w:rPr>
-      </w:pPr>
-      <w:r>
-        <w:rPr>
-          <w:noProof/>
-          <w:sz w:val="28"/>
-          <w:szCs w:val="28"/>
-        </w:rPr>
-        <w:lastRenderedPageBreak/>
-        <w:t>На рисунке 3 изображена полученная деталь под углом поворота 90̊° по</w:t>
-      </w:r>
-      <w:r>
-        <w:rPr>
-          <w:noProof/>
-          <w:sz w:val="28"/>
-          <w:szCs w:val="28"/>
-          <w:lang w:val="en-US"/>
-        </w:rPr>
-        <w:t> </w:t>
-      </w:r>
-      <w:r>
-        <w:rPr>
-          <w:noProof/>
-          <w:sz w:val="28"/>
-          <w:szCs w:val="28"/>
-        </w:rPr>
-        <w:t xml:space="preserve">оси </w:t>
-      </w:r>
-      <w:r>
-        <w:rPr>
-          <w:noProof/>
-          <w:sz w:val="28"/>
-          <w:szCs w:val="28"/>
-          <w:lang w:val="en-US"/>
-        </w:rPr>
-        <w:t>Y</w:t>
-      </w:r>
-      <w:r>
-        <w:rPr>
-          <w:noProof/>
-          <w:sz w:val="28"/>
-          <w:szCs w:val="28"/>
-        </w:rPr>
-        <w:t xml:space="preserve"> и добавлением шестиугольника в этой оси.</w:t>
-      </w:r>
-    </w:p>
-    <w:p>
-      <w:pPr>
-        <w:spacing w:line="360" w:lineRule="auto"/>
-        <w:ind w:firstLine="709"/>
-        <w:jc w:val="center"/>
-        <w:rPr>
-          <w:noProof/>
-          <w:sz w:val="28"/>
-          <w:szCs w:val="28"/>
-        </w:rPr>
-      </w:pPr>
-      <w:r>
-        <w:rPr>
-          <w:noProof/>
         </w:rPr>
         <w:drawing>
           <wp:inline distT="0" distB="0" distL="0" distR="0" wp14:anchorId="47592AED" wp14:editId="411AA013">
@@ -3750,7 +2975,7 @@
           <w:sz w:val="28"/>
           <w:szCs w:val="28"/>
         </w:rPr>
-        <w:t>Рис. 3.</w:t>
+        <w:t xml:space="preserve">Рис. </w:t>
       </w:r>
       <w:r>
         <w:rPr>
@@ -3758,159 +2983,177 @@
           <w:sz w:val="28"/>
           <w:szCs w:val="28"/>
         </w:rPr>
+        <w:t>4</w:t>
+      </w:r>
+      <w:r>
+        <w:rPr>
+          <w:noProof/>
+          <w:sz w:val="28"/>
+          <w:szCs w:val="28"/>
+        </w:rPr>
+        <w:t>.</w:t>
+      </w:r>
+      <w:r>
+        <w:rPr>
+          <w:noProof/>
+          <w:sz w:val="28"/>
+          <w:szCs w:val="28"/>
+        </w:rPr>
+        <w:t xml:space="preserve"> Полученная деталь под углом 90° относительно оси </w:t>
+      </w:r>
+      <w:r>
+        <w:rPr>
+          <w:noProof/>
+          <w:sz w:val="28"/>
+          <w:szCs w:val="28"/>
+          <w:lang w:val="en-US"/>
+        </w:rPr>
+        <w:t>Y</w:t>
+      </w:r>
+    </w:p>
+    <w:p>
+      <w:pPr>
+        <w:spacing w:line="360" w:lineRule="auto"/>
+        <w:ind w:firstLine="709"/>
+        <w:jc w:val="center"/>
+        <w:rPr>
+          <w:noProof/>
+          <w:sz w:val="28"/>
+          <w:szCs w:val="28"/>
+        </w:rPr>
+      </w:pPr>
+    </w:p>
+    <w:p>
+      <w:pPr>
+        <w:spacing w:line="360" w:lineRule="auto"/>
+        <w:ind w:firstLine="709"/>
+        <w:rPr>
+          <w:i/>
+          <w:lang w:val="en-US"/>
+        </w:rPr>
+      </w:pPr>
+      <w:r>
+        <w:rPr>
+          <w:i/>
+          <w:lang w:val="en-US"/>
+        </w:rPr>
+        <w:t>Command: INTERSECT</w:t>
+      </w:r>
+    </w:p>
+    <w:p>
+      <w:pPr>
+        <w:spacing w:line="360" w:lineRule="auto"/>
+        <w:ind w:firstLine="709"/>
+        <w:rPr>
+          <w:i/>
+          <w:lang w:val="en-US"/>
+        </w:rPr>
+      </w:pPr>
+      <w:r>
+        <w:rPr>
+          <w:i/>
+          <w:lang w:val="en-US"/>
+        </w:rPr>
+        <w:t>Select objects: 1 found</w:t>
+      </w:r>
+    </w:p>
+    <w:p>
+      <w:pPr>
+        <w:spacing w:line="360" w:lineRule="auto"/>
+        <w:ind w:firstLine="709"/>
+        <w:rPr>
+          <w:i/>
+          <w:lang w:val="en-US"/>
+        </w:rPr>
+      </w:pPr>
+      <w:r>
+        <w:rPr>
+          <w:i/>
+          <w:lang w:val="en-US"/>
+        </w:rPr>
+        <w:lastRenderedPageBreak/>
+        <w:t>Select objects: 1 found, 2 total</w:t>
+      </w:r>
+    </w:p>
+    <w:p>
+      <w:pPr>
+        <w:spacing w:line="360" w:lineRule="auto"/>
+        <w:ind w:firstLine="709"/>
+        <w:rPr>
+          <w:i/>
+        </w:rPr>
+      </w:pPr>
+      <w:r>
+        <w:rPr>
+          <w:i/>
+          <w:lang w:val="en-US"/>
+        </w:rPr>
+        <w:t>Select</w:t>
+      </w:r>
+      <w:r>
+        <w:rPr>
+          <w:i/>
+        </w:rPr>
         <w:t xml:space="preserve"> </w:t>
       </w:r>
       <w:r>
         <w:rPr>
+          <w:i/>
+          <w:lang w:val="en-US"/>
+        </w:rPr>
+        <w:t>objects</w:t>
+      </w:r>
+      <w:r>
+        <w:rPr>
+          <w:i/>
+        </w:rPr>
+        <w:t>:</w:t>
+      </w:r>
+    </w:p>
+    <w:p>
+      <w:pPr>
+        <w:spacing w:line="360" w:lineRule="auto"/>
+        <w:ind w:firstLine="709"/>
+        <w:rPr>
           <w:noProof/>
           <w:sz w:val="28"/>
           <w:szCs w:val="28"/>
         </w:rPr>
-        <w:t xml:space="preserve">Полученная деталь под углом 90° относительно оси </w:t>
-      </w:r>
-      <w:r>
+      </w:pPr>
+    </w:p>
+    <w:p>
+      <w:pPr>
+        <w:spacing w:line="360" w:lineRule="auto"/>
+        <w:ind w:firstLine="709"/>
         <w:rPr>
           <w:noProof/>
           <w:sz w:val="28"/>
           <w:szCs w:val="28"/>
-          <w:lang w:val="en-US"/>
-        </w:rPr>
-        <w:t>Y</w:t>
-      </w:r>
+        </w:rPr>
+      </w:pPr>
       <w:r>
         <w:rPr>
           <w:noProof/>
           <w:sz w:val="28"/>
           <w:szCs w:val="28"/>
         </w:rPr>
-        <w:t xml:space="preserve"> и </w:t>
-      </w:r>
-    </w:p>
-    <w:p>
-      <w:pPr>
-        <w:spacing w:line="360" w:lineRule="auto"/>
-        <w:ind w:firstLine="709"/>
-        <w:rPr>
-          <w:i/>
-          <w:sz w:val="28"/>
-          <w:szCs w:val="28"/>
-          <w:lang w:val="en-US"/>
-        </w:rPr>
-      </w:pPr>
-      <w:r>
-        <w:rPr>
-          <w:i/>
-          <w:sz w:val="28"/>
-          <w:szCs w:val="28"/>
-          <w:lang w:val="en-US"/>
-        </w:rPr>
-        <w:t>Command: INTERSECT</w:t>
-      </w:r>
-    </w:p>
-    <w:p>
-      <w:pPr>
-        <w:spacing w:line="360" w:lineRule="auto"/>
-        <w:ind w:firstLine="709"/>
-        <w:rPr>
-          <w:i/>
-          <w:sz w:val="28"/>
-          <w:szCs w:val="28"/>
-          <w:lang w:val="en-US"/>
-        </w:rPr>
-      </w:pPr>
-      <w:r>
-        <w:rPr>
-          <w:i/>
-          <w:sz w:val="28"/>
-          <w:szCs w:val="28"/>
-          <w:lang w:val="en-US"/>
-        </w:rPr>
-        <w:t>Select objects: 1 found</w:t>
-      </w:r>
-    </w:p>
-    <w:p>
-      <w:pPr>
-        <w:spacing w:line="360" w:lineRule="auto"/>
-        <w:ind w:firstLine="709"/>
-        <w:rPr>
-          <w:i/>
-          <w:sz w:val="28"/>
-          <w:szCs w:val="28"/>
-          <w:lang w:val="en-US"/>
-        </w:rPr>
-      </w:pPr>
-      <w:r>
-        <w:rPr>
-          <w:i/>
-          <w:sz w:val="28"/>
-          <w:szCs w:val="28"/>
-          <w:lang w:val="en-US"/>
-        </w:rPr>
-        <w:t>Select objects: 1 found, 2 total</w:t>
-      </w:r>
-    </w:p>
-    <w:p>
-      <w:pPr>
-        <w:spacing w:line="360" w:lineRule="auto"/>
-        <w:ind w:firstLine="709"/>
-        <w:rPr>
-          <w:i/>
-          <w:sz w:val="28"/>
-          <w:szCs w:val="28"/>
-        </w:rPr>
-      </w:pPr>
-      <w:r>
-        <w:rPr>
-          <w:i/>
-          <w:sz w:val="28"/>
-          <w:szCs w:val="28"/>
-          <w:lang w:val="en-US"/>
-        </w:rPr>
-        <w:t>Select</w:t>
-      </w:r>
-      <w:r>
-        <w:rPr>
-          <w:i/>
-          <w:sz w:val="28"/>
-          <w:szCs w:val="28"/>
-        </w:rPr>
-        <w:t xml:space="preserve"> </w:t>
-      </w:r>
-      <w:r>
-        <w:rPr>
-          <w:i/>
-          <w:sz w:val="28"/>
-          <w:szCs w:val="28"/>
-          <w:lang w:val="en-US"/>
-        </w:rPr>
-        <w:t>objects</w:t>
-      </w:r>
-      <w:r>
-        <w:rPr>
-          <w:i/>
-          <w:sz w:val="28"/>
-          <w:szCs w:val="28"/>
-        </w:rPr>
-        <w:t>:</w:t>
-      </w:r>
-    </w:p>
-    <w:p>
-      <w:pPr>
-        <w:spacing w:line="360" w:lineRule="auto"/>
-        <w:ind w:firstLine="709"/>
+        <w:t xml:space="preserve">На рисунке 5 изображена </w:t>
+      </w:r>
+      <w:r>
         <w:rPr>
           <w:noProof/>
           <w:sz w:val="28"/>
           <w:szCs w:val="28"/>
         </w:rPr>
-      </w:pPr>
+        <w:t>полученная</w:t>
+      </w:r>
       <w:r>
         <w:rPr>
           <w:noProof/>
           <w:sz w:val="28"/>
           <w:szCs w:val="28"/>
         </w:rPr>
-        <w:t xml:space="preserve">На рисунке 5 изображена </w:t>
+        <w:t xml:space="preserve"> деталь</w:t>
       </w:r>
       <w:r>
         <w:rPr>
@@ -3918,15 +3161,16 @@
           <w:sz w:val="28"/>
           <w:szCs w:val="28"/>
         </w:rPr>
-        <w:t>полученная</w:t>
+        <w:t xml:space="preserve"> в 3</w:t>
       </w:r>
       <w:r>
         <w:rPr>
           <w:noProof/>
           <w:sz w:val="28"/>
           <w:szCs w:val="28"/>
-        </w:rPr>
-        <w:t xml:space="preserve"> деталь</w:t>
+          <w:lang w:val="en-US"/>
+        </w:rPr>
+        <w:t>D</w:t>
       </w:r>
       <w:r>
         <w:rPr>
@@ -3934,40 +3178,25 @@
           <w:sz w:val="28"/>
           <w:szCs w:val="28"/>
         </w:rPr>
-        <w:t xml:space="preserve"> в 3</w:t>
-      </w:r>
-      <w:r>
+        <w:t>.</w:t>
+      </w:r>
+    </w:p>
+    <w:p>
+      <w:pPr>
+        <w:spacing w:line="360" w:lineRule="auto"/>
+        <w:ind w:firstLine="709"/>
+        <w:jc w:val="center"/>
         <w:rPr>
           <w:noProof/>
           <w:sz w:val="28"/>
           <w:szCs w:val="28"/>
-          <w:lang w:val="en-US"/>
-        </w:rPr>
-        <w:t>D</w:t>
-      </w:r>
+        </w:rPr>
+      </w:pPr>
       <w:r>
         <w:rPr>
           <w:noProof/>
           <w:sz w:val="28"/>
           <w:szCs w:val="28"/>
-        </w:rPr>
-        <w:t>.</w:t>
-      </w:r>
-    </w:p>
-    <w:p>
-      <w:pPr>
-        <w:spacing w:line="360" w:lineRule="auto"/>
-        <w:ind w:firstLine="709"/>
-        <w:jc w:val="center"/>
-        <w:rPr>
-          <w:noProof/>
-          <w:sz w:val="28"/>
-          <w:szCs w:val="28"/>
-        </w:rPr>
-      </w:pPr>
-      <w:r>
-        <w:rPr>
-          <w:noProof/>
         </w:rPr>
         <w:drawing>
           <wp:inline distT="0" distB="0" distL="0" distR="0" wp14:anchorId="386D34A9" wp14:editId="610C02D1">
@@ -4047,6 +3276,18 @@
       <w:pPr>
         <w:spacing w:line="360" w:lineRule="auto"/>
         <w:ind w:firstLine="709"/>
+        <w:jc w:val="center"/>
+        <w:rPr>
+          <w:noProof/>
+          <w:sz w:val="28"/>
+          <w:szCs w:val="28"/>
+        </w:rPr>
+      </w:pPr>
+    </w:p>
+    <w:p>
+      <w:pPr>
+        <w:spacing w:line="360" w:lineRule="auto"/>
+        <w:ind w:firstLine="709"/>
         <w:jc w:val="both"/>
         <w:rPr>
           <w:b/>
@@ -4060,7 +3301,6 @@
           <w:sz w:val="28"/>
           <w:szCs w:val="28"/>
         </w:rPr>
-        <w:lastRenderedPageBreak/>
         <w:t>Выводы.</w:t>
       </w:r>
     </w:p>
@@ -4102,6 +3342,8 @@
       </w:r>
       <w:r>
         <w:rPr>
+          <w:i/>
+          <w:iCs/>
           <w:sz w:val="28"/>
           <w:szCs w:val="28"/>
           <w:lang w:val="en-US"/>
@@ -4110,6 +3352,8 @@
       </w:r>
       <w:r>
         <w:rPr>
+          <w:i/>
+          <w:iCs/>
           <w:sz w:val="28"/>
           <w:szCs w:val="28"/>
         </w:rPr>
@@ -4117,6 +3361,8 @@
       </w:r>
       <w:r>
         <w:rPr>
+          <w:i/>
+          <w:iCs/>
           <w:sz w:val="28"/>
           <w:szCs w:val="28"/>
           <w:lang w:val="en-US"/>
@@ -4125,6 +3371,8 @@
       </w:r>
       <w:r>
         <w:rPr>
+          <w:i/>
+          <w:iCs/>
           <w:sz w:val="28"/>
           <w:szCs w:val="28"/>
         </w:rPr>
@@ -4132,6 +3380,8 @@
       </w:r>
       <w:r>
         <w:rPr>
+          <w:i/>
+          <w:iCs/>
           <w:sz w:val="28"/>
           <w:szCs w:val="28"/>
           <w:lang w:val="en-US"/>
@@ -4140,6 +3390,8 @@
       </w:r>
       <w:r>
         <w:rPr>
+          <w:i/>
+          <w:iCs/>
           <w:sz w:val="28"/>
           <w:szCs w:val="28"/>
         </w:rPr>
@@ -4147,6 +3399,8 @@
       </w:r>
       <w:r>
         <w:rPr>
+          <w:i/>
+          <w:iCs/>
           <w:sz w:val="28"/>
           <w:szCs w:val="28"/>
           <w:lang w:val="en-US"/>
@@ -4155,6 +3409,8 @@
       </w:r>
       <w:r>
         <w:rPr>
+          <w:i/>
+          <w:iCs/>
           <w:sz w:val="28"/>
           <w:szCs w:val="28"/>
         </w:rPr>
@@ -4162,6 +3418,8 @@
       </w:r>
       <w:r>
         <w:rPr>
+          <w:i/>
+          <w:iCs/>
           <w:sz w:val="28"/>
           <w:szCs w:val="28"/>
           <w:lang w:val="en-US"/>
@@ -4170,6 +3428,8 @@
       </w:r>
       <w:r>
         <w:rPr>
+          <w:i/>
+          <w:iCs/>
           <w:sz w:val="28"/>
           <w:szCs w:val="28"/>
         </w:rPr>
@@ -4177,6 +3437,8 @@
       </w:r>
       <w:r>
         <w:rPr>
+          <w:i/>
+          <w:iCs/>
           <w:sz w:val="28"/>
           <w:szCs w:val="28"/>
           <w:lang w:val="en-US"/>
@@ -4185,6 +3447,8 @@
       </w:r>
       <w:r>
         <w:rPr>
+          <w:i/>
+          <w:iCs/>
           <w:sz w:val="28"/>
           <w:szCs w:val="28"/>
         </w:rPr>
@@ -4192,6 +3456,8 @@
       </w:r>
       <w:r>
         <w:rPr>
+          <w:i/>
+          <w:iCs/>
           <w:sz w:val="28"/>
           <w:szCs w:val="28"/>
           <w:lang w:val="en-US"/>
@@ -4200,25 +3466,13 @@
       </w:r>
       <w:r>
         <w:rPr>
+          <w:i/>
+          <w:iCs/>
           <w:sz w:val="28"/>
           <w:szCs w:val="28"/>
         </w:rPr>
         <w:t>.</w:t>
       </w:r>
-      <w:r>
-        <w:rPr>
-          <w:rStyle w:val="afe"/>
-          <w:b w:val="0"/>
-          <w:bCs w:val="0"/>
-          <w:smallCaps w:val="0"/>
-          <w:spacing w:val="0"/>
-          <w:sz w:val="28"/>
-          <w:szCs w:val="28"/>
-        </w:rPr>
-        <w:t xml:space="preserve"> </w:t>
-      </w:r>
-      <w:bookmarkStart w:id="0" w:name="_GoBack"/>
-      <w:bookmarkEnd w:id="0"/>
     </w:p>
     <w:sectPr>
       <w:headerReference w:type="default" r:id="rId13"/>
@@ -4234,7 +3488,7 @@
 </file>
 
 <file path=word/endnotes.xml><?xml version="1.0" encoding="utf-8"?>
-<w:endnotes xmlns:wpc="http://schemas.microsoft.com/office/word/2010/wordprocessingCanvas" xmlns:cx="http://schemas.microsoft.com/office/drawing/2014/chartex" xmlns:mc="http://schemas.openxmlformats.org/markup-compatibility/2006" xmlns:o="urn:schemas-microsoft-com:office:office" xmlns:r="http://schemas.openxmlformats.org/officeDocument/2006/relationships" xmlns:m="http://schemas.openxmlformats.org/officeDocument/2006/math" xmlns:v="urn:schemas-microsoft-com:vml" xmlns:wp14="http://schemas.microsoft.com/office/word/2010/wordprocessingDrawing" xmlns:wp="http://schemas.openxmlformats.org/drawingml/2006/wordprocessingDrawing" xmlns:w10="urn:schemas-microsoft-com:office:word" xmlns:w="http://schemas.openxmlformats.org/wordprocessingml/2006/main" xmlns:w14="http://schemas.microsoft.com/office/word/2010/wordml" xmlns:w15="http://schemas.microsoft.com/office/word/2012/wordml" xmlns:w16se="http://schemas.microsoft.com/office/word/2015/wordml/symex" xmlns:wpg="http://schemas.microsoft.com/office/word/2010/wordprocessingGroup" xmlns:wpi="http://schemas.microsoft.com/office/word/2010/wordprocessingInk" xmlns:wne="http://schemas.microsoft.com/office/word/2006/wordml" xmlns:wps="http://schemas.microsoft.com/office/word/2010/wordprocessingShape" mc:Ignorable="w14 w15 w16se wp14">
+<w:endnotes xmlns:wpc="http://schemas.microsoft.com/office/word/2010/wordprocessingCanvas" xmlns:cx="http://schemas.microsoft.com/office/drawing/2014/chartex" xmlns:cx1="http://schemas.microsoft.com/office/drawing/2015/9/8/chartex" xmlns:cx2="http://schemas.microsoft.com/office/drawing/2015/10/21/chartex" xmlns:cx3="http://schemas.microsoft.com/office/drawing/2016/5/9/chartex" xmlns:cx4="http://schemas.microsoft.com/office/drawing/2016/5/10/chartex" xmlns:cx5="http://schemas.microsoft.com/office/drawing/2016/5/11/chartex" xmlns:cx6="http://schemas.microsoft.com/office/drawing/2016/5/12/chartex" xmlns:cx7="http://schemas.microsoft.com/office/drawing/2016/5/13/chartex" xmlns:cx8="http://schemas.microsoft.com/office/drawing/2016/5/14/chartex" xmlns:mc="http://schemas.openxmlformats.org/markup-compatibility/2006" xmlns:aink="http://schemas.microsoft.com/office/drawing/2016/ink" xmlns:am3d="http://schemas.microsoft.com/office/drawing/2017/model3d" xmlns:o="urn:schemas-microsoft-com:office:office" xmlns:r="http://schemas.openxmlformats.org/officeDocument/2006/relationships" xmlns:m="http://schemas.openxmlformats.org/officeDocument/2006/math" xmlns:v="urn:schemas-microsoft-com:vml" xmlns:wp14="http://schemas.microsoft.com/office/word/2010/wordprocessingDrawing" xmlns:wp="http://schemas.openxmlformats.org/drawingml/2006/wordprocessingDrawing" xmlns:w10="urn:schemas-microsoft-com:office:word" xmlns:w="http://schemas.openxmlformats.org/wordprocessingml/2006/main" xmlns:w14="http://schemas.microsoft.com/office/word/2010/wordml" xmlns:w15="http://schemas.microsoft.com/office/word/2012/wordml" xmlns:w16cex="http://schemas.microsoft.com/office/word/2018/wordml/cex" xmlns:w16cid="http://schemas.microsoft.com/office/word/2016/wordml/cid" xmlns:w16="http://schemas.microsoft.com/office/word/2018/wordml" xmlns:w16sdtdh="http://schemas.microsoft.com/office/word/2020/wordml/sdtdatahash" xmlns:w16se="http://schemas.microsoft.com/office/word/2015/wordml/symex" xmlns:wpg="http://schemas.microsoft.com/office/word/2010/wordprocessingGroup" xmlns:wpi="http://schemas.microsoft.com/office/word/2010/wordprocessingInk" xmlns:wne="http://schemas.microsoft.com/office/word/2006/wordml" xmlns:wps="http://schemas.microsoft.com/office/word/2010/wordprocessingShape" mc:Ignorable="w14 w15 w16se w16cid w16 w16cex w16sdtdh wp14">
   <w:endnote w:type="separator" w:id="-1">
     <w:p>
       <w:r>
@@ -4253,7 +3507,7 @@
 </file>
 
 <file path=word/footer1.xml><?xml version="1.0" encoding="utf-8"?>
-<w:ftr xmlns:wpc="http://schemas.microsoft.com/office/word/2010/wordprocessingCanvas" xmlns:cx="http://schemas.microsoft.com/office/drawing/2014/chartex" xmlns:mc="http://schemas.openxmlformats.org/markup-compatibility/2006" xmlns:o="urn:schemas-microsoft-com:office:office" xmlns:r="http://schemas.openxmlformats.org/officeDocument/2006/relationships" xmlns:m="http://schemas.openxmlformats.org/officeDocument/2006/math" xmlns:v="urn:schemas-microsoft-com:vml" xmlns:wp14="http://schemas.microsoft.com/office/word/2010/wordprocessingDrawing" xmlns:wp="http://schemas.openxmlformats.org/drawingml/2006/wordprocessingDrawing" xmlns:w10="urn:schemas-microsoft-com:office:word" xmlns:w="http://schemas.openxmlformats.org/wordprocessingml/2006/main" xmlns:w14="http://schemas.microsoft.com/office/word/2010/wordml" xmlns:w15="http://schemas.microsoft.com/office/word/2012/wordml" xmlns:w16se="http://schemas.microsoft.com/office/word/2015/wordml/symex" xmlns:wpg="http://schemas.microsoft.com/office/word/2010/wordprocessingGroup" xmlns:wpi="http://schemas.microsoft.com/office/word/2010/wordprocessingInk" xmlns:wne="http://schemas.microsoft.com/office/word/2006/wordml" xmlns:wps="http://schemas.microsoft.com/office/word/2010/wordprocessingShape" mc:Ignorable="w14 w15 w16se wp14">
+<w:ftr xmlns:wpc="http://schemas.microsoft.com/office/word/2010/wordprocessingCanvas" xmlns:cx="http://schemas.microsoft.com/office/drawing/2014/chartex" xmlns:cx1="http://schemas.microsoft.com/office/drawing/2015/9/8/chartex" xmlns:cx2="http://schemas.microsoft.com/office/drawing/2015/10/21/chartex" xmlns:cx3="http://schemas.microsoft.com/office/drawing/2016/5/9/chartex" xmlns:cx4="http://schemas.microsoft.com/office/drawing/2016/5/10/chartex" xmlns:cx5="http://schemas.microsoft.com/office/drawing/2016/5/11/chartex" xmlns:cx6="http://schemas.microsoft.com/office/drawing/2016/5/12/chartex" xmlns:cx7="http://schemas.microsoft.com/office/drawing/2016/5/13/chartex" xmlns:cx8="http://schemas.microsoft.com/office/drawing/2016/5/14/chartex" xmlns:mc="http://schemas.openxmlformats.org/markup-compatibility/2006" xmlns:aink="http://schemas.microsoft.com/office/drawing/2016/ink" xmlns:am3d="http://schemas.microsoft.com/office/drawing/2017/model3d" xmlns:o="urn:schemas-microsoft-com:office:office" xmlns:r="http://schemas.openxmlformats.org/officeDocument/2006/relationships" xmlns:m="http://schemas.openxmlformats.org/officeDocument/2006/math" xmlns:v="urn:schemas-microsoft-com:vml" xmlns:wp14="http://schemas.microsoft.com/office/word/2010/wordprocessingDrawing" xmlns:wp="http://schemas.openxmlformats.org/drawingml/2006/wordprocessingDrawing" xmlns:w10="urn:schemas-microsoft-com:office:word" xmlns:w="http://schemas.openxmlformats.org/wordprocessingml/2006/main" xmlns:w14="http://schemas.microsoft.com/office/word/2010/wordml" xmlns:w15="http://schemas.microsoft.com/office/word/2012/wordml" xmlns:w16cex="http://schemas.microsoft.com/office/word/2018/wordml/cex" xmlns:w16cid="http://schemas.microsoft.com/office/word/2016/wordml/cid" xmlns:w16="http://schemas.microsoft.com/office/word/2018/wordml" xmlns:w16sdtdh="http://schemas.microsoft.com/office/word/2020/wordml/sdtdatahash" xmlns:w16se="http://schemas.microsoft.com/office/word/2015/wordml/symex" xmlns:wpg="http://schemas.microsoft.com/office/word/2010/wordprocessingGroup" xmlns:wpi="http://schemas.microsoft.com/office/word/2010/wordprocessingInk" xmlns:wne="http://schemas.microsoft.com/office/word/2006/wordml" xmlns:wps="http://schemas.microsoft.com/office/word/2010/wordprocessingShape" mc:Ignorable="w14 w15 w16se w16cid w16 w16cex w16sdtdh wp14">
   <w:p>
     <w:pPr>
       <w:pStyle w:val="af"/>
@@ -4291,7 +3545,7 @@
 </file>
 
 <file path=word/footnotes.xml><?xml version="1.0" encoding="utf-8"?>
-<w:footnotes xmlns:wpc="http://schemas.microsoft.com/office/word/2010/wordprocessingCanvas" xmlns:cx="http://schemas.microsoft.com/office/drawing/2014/chartex" xmlns:mc="http://schemas.openxmlformats.org/markup-compatibility/2006" xmlns:o="urn:schemas-microsoft-com:office:office" xmlns:r="http://schemas.openxmlformats.org/officeDocument/2006/relationships" xmlns:m="http://schemas.openxmlformats.org/officeDocument/2006/math" xmlns:v="urn:schemas-microsoft-com:vml" xmlns:wp14="http://schemas.microsoft.com/office/word/2010/wordprocessingDrawing" xmlns:wp="http://schemas.openxmlformats.org/drawingml/2006/wordprocessingDrawing" xmlns:w10="urn:schemas-microsoft-com:office:word" xmlns:w="http://schemas.openxmlformats.org/wordprocessingml/2006/main" xmlns:w14="http://schemas.microsoft.com/office/word/2010/wordml" xmlns:w15="http://schemas.microsoft.com/office/word/2012/wordml" xmlns:w16se="http://schemas.microsoft.com/office/word/2015/wordml/symex" xmlns:wpg="http://schemas.microsoft.com/office/word/2010/wordprocessingGroup" xmlns:wpi="http://schemas.microsoft.com/office/word/2010/wordprocessingInk" xmlns:wne="http://schemas.microsoft.com/office/word/2006/wordml" xmlns:wps="http://schemas.microsoft.com/office/word/2010/wordprocessingShape" mc:Ignorable="w14 w15 w16se wp14">
+<w:footnotes xmlns:wpc="http://schemas.microsoft.com/office/word/2010/wordprocessingCanvas" xmlns:cx="http://schemas.microsoft.com/office/drawing/2014/chartex" xmlns:cx1="http://schemas.microsoft.com/office/drawing/2015/9/8/chartex" xmlns:cx2="http://schemas.microsoft.com/office/drawing/2015/10/21/chartex" xmlns:cx3="http://schemas.microsoft.com/office/drawing/2016/5/9/chartex" xmlns:cx4="http://schemas.microsoft.com/office/drawing/2016/5/10/chartex" xmlns:cx5="http://schemas.microsoft.com/office/drawing/2016/5/11/chartex" xmlns:cx6="http://schemas.microsoft.com/office/drawing/2016/5/12/chartex" xmlns:cx7="http://schemas.microsoft.com/office/drawing/2016/5/13/chartex" xmlns:cx8="http://schemas.microsoft.com/office/drawing/2016/5/14/chartex" xmlns:mc="http://schemas.openxmlformats.org/markup-compatibility/2006" xmlns:aink="http://schemas.microsoft.com/office/drawing/2016/ink" xmlns:am3d="http://schemas.microsoft.com/office/drawing/2017/model3d" xmlns:o="urn:schemas-microsoft-com:office:office" xmlns:r="http://schemas.openxmlformats.org/officeDocument/2006/relationships" xmlns:m="http://schemas.openxmlformats.org/officeDocument/2006/math" xmlns:v="urn:schemas-microsoft-com:vml" xmlns:wp14="http://schemas.microsoft.com/office/word/2010/wordprocessingDrawing" xmlns:wp="http://schemas.openxmlformats.org/drawingml/2006/wordprocessingDrawing" xmlns:w10="urn:schemas-microsoft-com:office:word" xmlns:w="http://schemas.openxmlformats.org/wordprocessingml/2006/main" xmlns:w14="http://schemas.microsoft.com/office/word/2010/wordml" xmlns:w15="http://schemas.microsoft.com/office/word/2012/wordml" xmlns:w16cex="http://schemas.microsoft.com/office/word/2018/wordml/cex" xmlns:w16cid="http://schemas.microsoft.com/office/word/2016/wordml/cid" xmlns:w16="http://schemas.microsoft.com/office/word/2018/wordml" xmlns:w16sdtdh="http://schemas.microsoft.com/office/word/2020/wordml/sdtdatahash" xmlns:w16se="http://schemas.microsoft.com/office/word/2015/wordml/symex" xmlns:wpg="http://schemas.microsoft.com/office/word/2010/wordprocessingGroup" xmlns:wpi="http://schemas.microsoft.com/office/word/2010/wordprocessingInk" xmlns:wne="http://schemas.microsoft.com/office/word/2006/wordml" xmlns:wps="http://schemas.microsoft.com/office/word/2010/wordprocessingShape" mc:Ignorable="w14 w15 w16se w16cid w16 w16cex w16sdtdh wp14">
   <w:footnote w:type="separator" w:id="-1">
     <w:p>
       <w:r>
@@ -4310,7 +3564,7 @@
 </file>
 
 <file path=word/header1.xml><?xml version="1.0" encoding="utf-8"?>
-<w:hdr xmlns:wpc="http://schemas.microsoft.com/office/word/2010/wordprocessingCanvas" xmlns:cx="http://schemas.microsoft.com/office/drawing/2014/chartex" xmlns:mc="http://schemas.openxmlformats.org/markup-compatibility/2006" xmlns:o="urn:schemas-microsoft-com:office:office" xmlns:r="http://schemas.openxmlformats.org/officeDocument/2006/relationships" xmlns:m="http://schemas.openxmlformats.org/officeDocument/2006/math" xmlns:v="urn:schemas-microsoft-com:vml" xmlns:wp14="http://schemas.microsoft.com/office/word/2010/wordprocessingDrawing" xmlns:wp="http://schemas.openxmlformats.org/drawingml/2006/wordprocessingDrawing" xmlns:w10="urn:schemas-microsoft-com:office:word" xmlns:w="http://schemas.openxmlformats.org/wordprocessingml/2006/main" xmlns:w14="http://schemas.microsoft.com/office/word/2010/wordml" xmlns:w15="http://schemas.microsoft.com/office/word/2012/wordml" xmlns:w16se="http://schemas.microsoft.com/office/word/2015/wordml/symex" xmlns:wpg="http://schemas.microsoft.com/office/word/2010/wordprocessingGroup" xmlns:wpi="http://schemas.microsoft.com/office/word/2010/wordprocessingInk" xmlns:wne="http://schemas.microsoft.com/office/word/2006/wordml" xmlns:wps="http://schemas.microsoft.com/office/word/2010/wordprocessingShape" mc:Ignorable="w14 w15 w16se wp14">
+<w:hdr xmlns:wpc="http://schemas.microsoft.com/office/word/2010/wordprocessingCanvas" xmlns:cx="http://schemas.microsoft.com/office/drawing/2014/chartex" xmlns:cx1="http://schemas.microsoft.com/office/drawing/2015/9/8/chartex" xmlns:cx2="http://schemas.microsoft.com/office/drawing/2015/10/21/chartex" xmlns:cx3="http://schemas.microsoft.com/office/drawing/2016/5/9/chartex" xmlns:cx4="http://schemas.microsoft.com/office/drawing/2016/5/10/chartex" xmlns:cx5="http://schemas.microsoft.com/office/drawing/2016/5/11/chartex" xmlns:cx6="http://schemas.microsoft.com/office/drawing/2016/5/12/chartex" xmlns:cx7="http://schemas.microsoft.com/office/drawing/2016/5/13/chartex" xmlns:cx8="http://schemas.microsoft.com/office/drawing/2016/5/14/chartex" xmlns:mc="http://schemas.openxmlformats.org/markup-compatibility/2006" xmlns:aink="http://schemas.microsoft.com/office/drawing/2016/ink" xmlns:am3d="http://schemas.microsoft.com/office/drawing/2017/model3d" xmlns:o="urn:schemas-microsoft-com:office:office" xmlns:r="http://schemas.openxmlformats.org/officeDocument/2006/relationships" xmlns:m="http://schemas.openxmlformats.org/officeDocument/2006/math" xmlns:v="urn:schemas-microsoft-com:vml" xmlns:wp14="http://schemas.microsoft.com/office/word/2010/wordprocessingDrawing" xmlns:wp="http://schemas.openxmlformats.org/drawingml/2006/wordprocessingDrawing" xmlns:w10="urn:schemas-microsoft-com:office:word" xmlns:w="http://schemas.openxmlformats.org/wordprocessingml/2006/main" xmlns:w14="http://schemas.microsoft.com/office/word/2010/wordml" xmlns:w15="http://schemas.microsoft.com/office/word/2012/wordml" xmlns:w16cex="http://schemas.microsoft.com/office/word/2018/wordml/cex" xmlns:w16cid="http://schemas.microsoft.com/office/word/2016/wordml/cid" xmlns:w16="http://schemas.microsoft.com/office/word/2018/wordml" xmlns:w16sdtdh="http://schemas.microsoft.com/office/word/2020/wordml/sdtdatahash" xmlns:w16se="http://schemas.microsoft.com/office/word/2015/wordml/symex" xmlns:wpg="http://schemas.microsoft.com/office/word/2010/wordprocessingGroup" xmlns:wpi="http://schemas.microsoft.com/office/word/2010/wordprocessingInk" xmlns:wne="http://schemas.microsoft.com/office/word/2006/wordml" xmlns:wps="http://schemas.microsoft.com/office/word/2010/wordprocessingShape" mc:Ignorable="w14 w15 w16se w16cid w16 w16cex w16sdtdh wp14">
   <w:p>
     <w:pPr>
       <w:pStyle w:val="af4"/>
@@ -4325,7 +3579,7 @@
 </file>
 
 <file path=word/numbering.xml><?xml version="1.0" encoding="utf-8"?>
-<w:numbering xmlns:wpc="http://schemas.microsoft.com/office/word/2010/wordprocessingCanvas" xmlns:cx="http://schemas.microsoft.com/office/drawing/2014/chartex" xmlns:mc="http://schemas.openxmlformats.org/markup-compatibility/2006" xmlns:o="urn:schemas-microsoft-com:office:office" xmlns:r="http://schemas.openxmlformats.org/officeDocument/2006/relationships" xmlns:m="http://schemas.openxmlformats.org/officeDocument/2006/math" xmlns:v="urn:schemas-microsoft-com:vml" xmlns:wp14="http://schemas.microsoft.com/office/word/2010/wordprocessingDrawing" xmlns:wp="http://schemas.openxmlformats.org/drawingml/2006/wordprocessingDrawing" xmlns:w10="urn:schemas-microsoft-com:office:word" xmlns:w="http://schemas.openxmlformats.org/wordprocessingml/2006/main" xmlns:w14="http://schemas.microsoft.com/office/word/2010/wordml" xmlns:w15="http://schemas.microsoft.com/office/word/2012/wordml" xmlns:w16se="http://schemas.microsoft.com/office/word/2015/wordml/symex" xmlns:wpg="http://schemas.microsoft.com/office/word/2010/wordprocessingGroup" xmlns:wpi="http://schemas.microsoft.com/office/word/2010/wordprocessingInk" xmlns:wne="http://schemas.microsoft.com/office/word/2006/wordml" xmlns:wps="http://schemas.microsoft.com/office/word/2010/wordprocessingShape" mc:Ignorable="w14 w15 w16se wp14">
+<w:numbering xmlns:wpc="http://schemas.microsoft.com/office/word/2010/wordprocessingCanvas" xmlns:cx="http://schemas.microsoft.com/office/drawing/2014/chartex" xmlns:cx1="http://schemas.microsoft.com/office/drawing/2015/9/8/chartex" xmlns:cx2="http://schemas.microsoft.com/office/drawing/2015/10/21/chartex" xmlns:cx3="http://schemas.microsoft.com/office/drawing/2016/5/9/chartex" xmlns:cx4="http://schemas.microsoft.com/office/drawing/2016/5/10/chartex" xmlns:cx5="http://schemas.microsoft.com/office/drawing/2016/5/11/chartex" xmlns:cx6="http://schemas.microsoft.com/office/drawing/2016/5/12/chartex" xmlns:cx7="http://schemas.microsoft.com/office/drawing/2016/5/13/chartex" xmlns:cx8="http://schemas.microsoft.com/office/drawing/2016/5/14/chartex" xmlns:mc="http://schemas.openxmlformats.org/markup-compatibility/2006" xmlns:aink="http://schemas.microsoft.com/office/drawing/2016/ink" xmlns:am3d="http://schemas.microsoft.com/office/drawing/2017/model3d" xmlns:o="urn:schemas-microsoft-com:office:office" xmlns:r="http://schemas.openxmlformats.org/officeDocument/2006/relationships" xmlns:m="http://schemas.openxmlformats.org/officeDocument/2006/math" xmlns:v="urn:schemas-microsoft-com:vml" xmlns:wp14="http://schemas.microsoft.com/office/word/2010/wordprocessingDrawing" xmlns:wp="http://schemas.openxmlformats.org/drawingml/2006/wordprocessingDrawing" xmlns:w10="urn:schemas-microsoft-com:office:word" xmlns:w="http://schemas.openxmlformats.org/wordprocessingml/2006/main" xmlns:w14="http://schemas.microsoft.com/office/word/2010/wordml" xmlns:w15="http://schemas.microsoft.com/office/word/2012/wordml" xmlns:w16cex="http://schemas.microsoft.com/office/word/2018/wordml/cex" xmlns:w16cid="http://schemas.microsoft.com/office/word/2016/wordml/cid" xmlns:w16="http://schemas.microsoft.com/office/word/2018/wordml" xmlns:w16sdtdh="http://schemas.microsoft.com/office/word/2020/wordml/sdtdatahash" xmlns:w16se="http://schemas.microsoft.com/office/word/2015/wordml/symex" xmlns:wpg="http://schemas.microsoft.com/office/word/2010/wordprocessingGroup" xmlns:wpi="http://schemas.microsoft.com/office/word/2010/wordprocessingInk" xmlns:wne="http://schemas.microsoft.com/office/word/2006/wordml" xmlns:wps="http://schemas.microsoft.com/office/word/2010/wordprocessingShape" mc:Ignorable="w14 w15 w16se w16cid w16 w16cex w16sdtdh wp14">
   <w:abstractNum w:abstractNumId="0" w15:restartNumberingAfterBreak="0">
     <w:nsid w:val="016A7988"/>
     <w:multiLevelType w:val="multilevel"/>
@@ -5259,7 +4513,7 @@
 </file>
 
 <file path=word/styles.xml><?xml version="1.0" encoding="utf-8"?>
-<w:styles xmlns:mc="http://schemas.openxmlformats.org/markup-compatibility/2006" xmlns:r="http://schemas.openxmlformats.org/officeDocument/2006/relationships" xmlns:w="http://schemas.openxmlformats.org/wordprocessingml/2006/main" xmlns:w14="http://schemas.microsoft.com/office/word/2010/wordml" xmlns:w15="http://schemas.microsoft.com/office/word/2012/wordml" xmlns:w16se="http://schemas.microsoft.com/office/word/2015/wordml/symex" mc:Ignorable="w14 w15 w16se">
+<w:styles xmlns:mc="http://schemas.openxmlformats.org/markup-compatibility/2006" xmlns:r="http://schemas.openxmlformats.org/officeDocument/2006/relationships" xmlns:w="http://schemas.openxmlformats.org/wordprocessingml/2006/main" xmlns:w14="http://schemas.microsoft.com/office/word/2010/wordml" xmlns:w15="http://schemas.microsoft.com/office/word/2012/wordml" xmlns:w16cex="http://schemas.microsoft.com/office/word/2018/wordml/cex" xmlns:w16cid="http://schemas.microsoft.com/office/word/2016/wordml/cid" xmlns:w16="http://schemas.microsoft.com/office/word/2018/wordml" xmlns:w16sdtdh="http://schemas.microsoft.com/office/word/2020/wordml/sdtdatahash" xmlns:w16se="http://schemas.microsoft.com/office/word/2015/wordml/symex" mc:Ignorable="w14 w15 w16se w16cid w16 w16cex w16sdtdh">
   <w:docDefaults>
     <w:rPrDefault>
       <w:rPr>
@@ -5269,7 +4523,7 @@
     </w:rPrDefault>
     <w:pPrDefault/>
   </w:docDefaults>
-  <w:latentStyles w:defLockedState="0" w:defUIPriority="99" w:defSemiHidden="0" w:defUnhideWhenUsed="0" w:defQFormat="0" w:count="371">
+  <w:latentStyles w:defLockedState="0" w:defUIPriority="99" w:defSemiHidden="0" w:defUnhideWhenUsed="0" w:defQFormat="0" w:count="376">
     <w:lsdException w:name="Normal" w:uiPriority="0" w:qFormat="1"/>
     <w:lsdException w:name="heading 1" w:uiPriority="0" w:qFormat="1"/>
     <w:lsdException w:name="heading 2" w:uiPriority="0" w:qFormat="1"/>
@@ -5641,6 +4895,11 @@
     <w:lsdException w:name="List Table 5 Dark Accent 6" w:uiPriority="50"/>
     <w:lsdException w:name="List Table 6 Colorful Accent 6" w:uiPriority="51"/>
     <w:lsdException w:name="List Table 7 Colorful Accent 6" w:uiPriority="52"/>
+    <w:lsdException w:name="Mention" w:semiHidden="1" w:unhideWhenUsed="1"/>
+    <w:lsdException w:name="Smart Hyperlink" w:semiHidden="1" w:unhideWhenUsed="1"/>
+    <w:lsdException w:name="Hashtag" w:semiHidden="1" w:unhideWhenUsed="1"/>
+    <w:lsdException w:name="Unresolved Mention" w:semiHidden="1" w:unhideWhenUsed="1"/>
+    <w:lsdException w:name="Smart Link" w:semiHidden="1" w:unhideWhenUsed="1"/>
   </w:latentStyles>
   <w:style w:type="paragraph" w:default="1" w:styleId="a">
     <w:name w:val="Normal"/>
